--- a/上位机配置软件相关要求-V1.4_20170221.docx
+++ b/上位机配置软件相关要求-V1.4_20170221.docx
@@ -908,6 +908,123 @@
           </w:p>
         </w:tc>
       </w:tr>
+      <w:tr>
+        <w:tc>
+          <w:tcPr>
+            <w:tcW w:w="887" w:type="dxa"/>
+            <w:vAlign w:val="center"/>
+          </w:tcPr>
+          <w:p>
+            <w:pPr>
+              <w:spacing w:before="312" w:after="312"/>
+              <w:ind w:firstLineChars="100" w:firstLine="240"/>
+              <w:jc w:val="center"/>
+              <w:rPr>
+                <w:color w:val="FF0000"/>
+              </w:rPr>
+            </w:pPr>
+            <w:r>
+              <w:rPr>
+                <w:rFonts w:hint="eastAsia"/>
+                <w:color w:val="FF0000"/>
+              </w:rPr>
+              <w:t>7</w:t>
+            </w:r>
+          </w:p>
+        </w:tc>
+        <w:tc>
+          <w:tcPr>
+            <w:tcW w:w="1319" w:type="dxa"/>
+            <w:vAlign w:val="center"/>
+          </w:tcPr>
+          <w:p>
+            <w:pPr>
+              <w:spacing w:before="312" w:after="312"/>
+              <w:jc w:val="center"/>
+              <w:rPr>
+                <w:color w:val="FF0000"/>
+              </w:rPr>
+            </w:pPr>
+            <w:r>
+              <w:rPr>
+                <w:rFonts w:hint="eastAsia"/>
+                <w:color w:val="FF0000"/>
+              </w:rPr>
+              <w:t>寄存器表</w:t>
+            </w:r>
+          </w:p>
+        </w:tc>
+        <w:tc>
+          <w:tcPr>
+            <w:tcW w:w="3827" w:type="dxa"/>
+          </w:tcPr>
+          <w:p>
+            <w:pPr>
+              <w:spacing w:before="312" w:after="312"/>
+              <w:jc w:val="center"/>
+              <w:rPr>
+                <w:color w:val="FF0000"/>
+              </w:rPr>
+            </w:pPr>
+            <w:r>
+              <w:rPr>
+                <w:rFonts w:hint="eastAsia"/>
+                <w:color w:val="FF0000"/>
+              </w:rPr>
+              <w:t>1.4</w:t>
+            </w:r>
+            <w:r>
+              <w:rPr>
+                <w:rFonts w:hint="eastAsia"/>
+                <w:color w:val="FF0000"/>
+              </w:rPr>
+              <w:t>升级为</w:t>
+            </w:r>
+            <w:r>
+              <w:rPr>
+                <w:rFonts w:hint="eastAsia"/>
+                <w:color w:val="FF0000"/>
+              </w:rPr>
+              <w:t>1.5</w:t>
+            </w:r>
+          </w:p>
+        </w:tc>
+        <w:tc>
+          <w:tcPr>
+            <w:tcW w:w="3726" w:type="dxa"/>
+          </w:tcPr>
+          <w:p>
+            <w:pPr>
+              <w:spacing w:before="312" w:after="312"/>
+              <w:jc w:val="center"/>
+              <w:rPr>
+                <w:color w:val="FF0000"/>
+              </w:rPr>
+            </w:pPr>
+            <w:r>
+              <w:rPr>
+                <w:rFonts w:hint="eastAsia"/>
+                <w:color w:val="FF0000"/>
+              </w:rPr>
+              <w:t>增加了</w:t>
+            </w:r>
+            <w:r>
+              <w:rPr>
+                <w:rFonts w:hint="eastAsia"/>
+                <w:color w:val="FF0000"/>
+              </w:rPr>
+              <w:t>CAN</w:t>
+            </w:r>
+            <w:r>
+              <w:rPr>
+                <w:rFonts w:hint="eastAsia"/>
+                <w:color w:val="FF0000"/>
+              </w:rPr>
+              <w:t>波特率的存储</w:t>
+            </w:r>
+          </w:p>
+        </w:tc>
+      </w:tr>
     </w:tbl>
     <w:p>
       <w:pPr>
@@ -2312,10 +2429,10 @@
             <v:path o:extrusionok="f" gradientshapeok="t" o:connecttype="rect"/>
             <o:lock v:ext="edit" aspectratio="t"/>
           </v:shapetype>
-          <v:shape id="_x0000_i1025" type="#_x0000_t75" style="width:453pt;height:390pt" o:ole="">
+          <v:shape id="_x0000_i1025" type="#_x0000_t75" style="width:452.75pt;height:389.95pt" o:ole="">
             <v:imagedata r:id="rId15" o:title=""/>
           </v:shape>
-          <o:OLEObject Type="Embed" ProgID="Visio.Drawing.11" ShapeID="_x0000_i1025" DrawAspect="Content" ObjectID="_1557933291" r:id="rId16"/>
+          <o:OLEObject Type="Embed" ProgID="Visio.Drawing.11" ShapeID="_x0000_i1025" DrawAspect="Content" ObjectID="_1558786639" r:id="rId16"/>
         </w:object>
       </w:r>
     </w:p>
@@ -2410,7 +2527,7 @@
                     <a:blip r:embed="rId17">
                       <a:extLst>
                         <a:ext uri="{28A0092B-C50C-407E-A947-70E740481C1C}">
-                          <a14:useLocalDpi xmlns:a14="http://schemas.microsoft.com/office/drawing/2010/main" xmlns:wps="http://schemas.microsoft.com/office/word/2010/wordprocessingShape" xmlns:wpi="http://schemas.microsoft.com/office/word/2010/wordprocessingInk" xmlns:wpg="http://schemas.microsoft.com/office/word/2010/wordprocessingGroup" xmlns:w15="http://schemas.microsoft.com/office/word/2012/wordml" xmlns:w14="http://schemas.microsoft.com/office/word/2010/wordml" xmlns:w="http://schemas.openxmlformats.org/wordprocessingml/2006/main" xmlns:w10="urn:schemas-microsoft-com:office:word" xmlns:wp14="http://schemas.microsoft.com/office/word/2010/wordprocessingDrawing" xmlns:v="urn:schemas-microsoft-com:vml" xmlns:o="urn:schemas-microsoft-com:office:office" xmlns:mc="http://schemas.openxmlformats.org/markup-compatibility/2006" xmlns:wpc="http://schemas.microsoft.com/office/word/2010/wordprocessingCanvas" xmlns="" val="0"/>
+                          <a14:useLocalDpi xmlns:a14="http://schemas.microsoft.com/office/drawing/2010/main" xmlns:wps="http://schemas.microsoft.com/office/word/2010/wordprocessingShape" xmlns:wpi="http://schemas.microsoft.com/office/word/2010/wordprocessingInk" xmlns:wpg="http://schemas.microsoft.com/office/word/2010/wordprocessingGroup" xmlns:w14="http://schemas.microsoft.com/office/word/2010/wordml" xmlns:w="http://schemas.openxmlformats.org/wordprocessingml/2006/main" xmlns:w10="urn:schemas-microsoft-com:office:word" xmlns:wp14="http://schemas.microsoft.com/office/word/2010/wordprocessingDrawing" xmlns:v="urn:schemas-microsoft-com:vml" xmlns:o="urn:schemas-microsoft-com:office:office" xmlns:mc="http://schemas.openxmlformats.org/markup-compatibility/2006" xmlns:wpc="http://schemas.microsoft.com/office/word/2010/wordprocessingCanvas" xmlns="" val="0"/>
                         </a:ext>
                       </a:extLst>
                     </a:blip>
@@ -11929,8 +12046,8 @@
       <w:tblGrid>
         <w:gridCol w:w="2342"/>
         <w:gridCol w:w="2337"/>
-        <w:gridCol w:w="2338"/>
-        <w:gridCol w:w="2328"/>
+        <w:gridCol w:w="2517"/>
+        <w:gridCol w:w="2149"/>
       </w:tblGrid>
       <w:tr>
         <w:tc>
@@ -11970,7 +12087,7 @@
         </w:tc>
         <w:tc>
           <w:tcPr>
-            <w:tcW w:w="2338" w:type="dxa"/>
+            <w:tcW w:w="2517" w:type="dxa"/>
           </w:tcPr>
           <w:p>
             <w:pPr>
@@ -11989,7 +12106,7 @@
         </w:tc>
         <w:tc>
           <w:tcPr>
-            <w:tcW w:w="2328" w:type="dxa"/>
+            <w:tcW w:w="2149" w:type="dxa"/>
           </w:tcPr>
           <w:p>
             <w:pPr>
@@ -12067,7 +12184,7 @@
         </w:tc>
         <w:tc>
           <w:tcPr>
-            <w:tcW w:w="2338" w:type="dxa"/>
+            <w:tcW w:w="2517" w:type="dxa"/>
           </w:tcPr>
           <w:p>
             <w:pPr>
@@ -12098,7 +12215,7 @@
         </w:tc>
         <w:tc>
           <w:tcPr>
-            <w:tcW w:w="2328" w:type="dxa"/>
+            <w:tcW w:w="2149" w:type="dxa"/>
           </w:tcPr>
           <w:p>
             <w:pPr>
@@ -12115,21 +12232,14 @@
           <w:p>
             <w:pPr>
               <w:spacing w:before="240" w:after="240"/>
-              <w:rPr>
-                <w:color w:val="00B050"/>
-              </w:rPr>
-            </w:pPr>
-            <w:r>
-              <w:rPr>
-                <w:rFonts w:hint="eastAsia"/>
-                <w:color w:val="00B050"/>
+            </w:pPr>
+            <w:r>
+              <w:rPr>
+                <w:rFonts w:hint="eastAsia"/>
               </w:rPr>
               <w:t>0</w:t>
             </w:r>
             <w:r>
-              <w:rPr>
-                <w:color w:val="00B050"/>
-              </w:rPr>
               <w:t>x100 – 0x1ff</w:t>
             </w:r>
           </w:p>
@@ -12141,272 +12251,193 @@
           <w:p>
             <w:pPr>
               <w:spacing w:before="240" w:after="240"/>
-              <w:rPr>
-                <w:color w:val="00B050"/>
-              </w:rPr>
-            </w:pPr>
-            <w:r>
-              <w:rPr>
-                <w:rFonts w:hint="eastAsia"/>
-                <w:color w:val="00B050"/>
+            </w:pPr>
+            <w:r>
+              <w:rPr>
+                <w:rFonts w:hint="eastAsia"/>
               </w:rPr>
               <w:t>从</w:t>
             </w:r>
             <w:r>
-              <w:rPr>
-                <w:color w:val="00B050"/>
-              </w:rPr>
               <w:t>FC</w:t>
             </w:r>
             <w:r>
-              <w:rPr>
-                <w:color w:val="00B050"/>
-              </w:rPr>
               <w:t>接收帧的</w:t>
             </w:r>
             <w:r>
               <w:rPr>
                 <w:rFonts w:hint="eastAsia"/>
-                <w:color w:val="00B050"/>
               </w:rPr>
               <w:t>DID</w:t>
             </w:r>
             <w:r>
-              <w:rPr>
-                <w:color w:val="00B050"/>
-              </w:rPr>
               <w:t>低字节</w:t>
             </w:r>
           </w:p>
         </w:tc>
         <w:tc>
           <w:tcPr>
-            <w:tcW w:w="2338" w:type="dxa"/>
-          </w:tcPr>
-          <w:p>
-            <w:pPr>
-              <w:spacing w:before="240" w:after="240"/>
-              <w:rPr>
-                <w:color w:val="00B050"/>
-              </w:rPr>
-            </w:pPr>
-            <w:r>
-              <w:rPr>
-                <w:rFonts w:hint="eastAsia"/>
-                <w:color w:val="00B050"/>
+            <w:tcW w:w="2517" w:type="dxa"/>
+          </w:tcPr>
+          <w:p>
+            <w:pPr>
+              <w:spacing w:before="240" w:after="240"/>
+            </w:pPr>
+            <w:r>
+              <w:rPr>
+                <w:rFonts w:hint="eastAsia"/>
               </w:rPr>
               <w:t>对应哪</w:t>
             </w:r>
             <w:r>
-              <w:rPr>
-                <w:color w:val="00B050"/>
-              </w:rPr>
               <w:t>几路以太网物理端口发送（</w:t>
             </w:r>
             <w:r>
               <w:rPr>
                 <w:rFonts w:hint="eastAsia"/>
-                <w:color w:val="00B050"/>
               </w:rPr>
               <w:t>0</w:t>
             </w:r>
             <w:r>
-              <w:rPr>
-                <w:color w:val="00B050"/>
-              </w:rPr>
               <w:t>-7</w:t>
             </w:r>
             <w:r>
-              <w:rPr>
-                <w:color w:val="00B050"/>
-              </w:rPr>
               <w:t>bit</w:t>
             </w:r>
             <w:r>
-              <w:rPr>
-                <w:color w:val="00B050"/>
-              </w:rPr>
               <w:t>有效</w:t>
             </w:r>
             <w:r>
-              <w:rPr>
-                <w:color w:val="00B050"/>
-              </w:rPr>
               <w:t>,</w:t>
             </w:r>
             <w:r>
               <w:rPr>
                 <w:rFonts w:hint="eastAsia"/>
-                <w:color w:val="00B050"/>
               </w:rPr>
               <w:t>，</w:t>
             </w:r>
             <w:r>
               <w:rPr>
                 <w:rFonts w:hint="eastAsia"/>
-                <w:color w:val="00B050"/>
               </w:rPr>
               <w:t>bit0</w:t>
             </w:r>
             <w:r>
               <w:rPr>
                 <w:rFonts w:hint="eastAsia"/>
-                <w:color w:val="00B050"/>
               </w:rPr>
               <w:t>对应</w:t>
             </w:r>
             <w:r>
               <w:rPr>
                 <w:rFonts w:hint="eastAsia"/>
-                <w:color w:val="00B050"/>
               </w:rPr>
               <w:t>以太网</w:t>
             </w:r>
             <w:r>
-              <w:rPr>
-                <w:color w:val="00B050"/>
-              </w:rPr>
               <w:t>物理端口</w:t>
             </w:r>
             <w:r>
               <w:rPr>
                 <w:rFonts w:hint="eastAsia"/>
-                <w:color w:val="00B050"/>
               </w:rPr>
               <w:t>1</w:t>
             </w:r>
             <w:r>
               <w:rPr>
                 <w:rFonts w:hint="eastAsia"/>
-                <w:color w:val="00B050"/>
               </w:rPr>
               <w:t>，</w:t>
             </w:r>
             <w:r>
               <w:rPr>
                 <w:rFonts w:hint="eastAsia"/>
-                <w:color w:val="00B050"/>
               </w:rPr>
               <w:t>bit3</w:t>
             </w:r>
             <w:r>
               <w:rPr>
                 <w:rFonts w:hint="eastAsia"/>
-                <w:color w:val="00B050"/>
               </w:rPr>
               <w:t>对应</w:t>
             </w:r>
             <w:r>
               <w:rPr>
                 <w:rFonts w:hint="eastAsia"/>
-                <w:color w:val="00B050"/>
               </w:rPr>
               <w:t>以太网</w:t>
             </w:r>
             <w:r>
-              <w:rPr>
-                <w:color w:val="00B050"/>
-              </w:rPr>
               <w:t>物理端口</w:t>
             </w:r>
             <w:r>
               <w:rPr>
                 <w:rFonts w:hint="eastAsia"/>
-                <w:color w:val="00B050"/>
               </w:rPr>
               <w:t>4</w:t>
             </w:r>
             <w:r>
-              <w:rPr>
-                <w:color w:val="00B050"/>
-              </w:rPr>
               <w:t>,bit4</w:t>
             </w:r>
             <w:r>
               <w:rPr>
                 <w:rFonts w:hint="eastAsia"/>
-                <w:color w:val="00B050"/>
               </w:rPr>
               <w:t>对应</w:t>
             </w:r>
             <w:r>
               <w:rPr>
                 <w:rFonts w:hint="eastAsia"/>
-                <w:color w:val="00B050"/>
               </w:rPr>
               <w:t>CAN</w:t>
             </w:r>
             <w:r>
-              <w:rPr>
-                <w:color w:val="00B050"/>
-              </w:rPr>
               <w:t>物理端口</w:t>
             </w:r>
             <w:r>
               <w:rPr>
                 <w:rFonts w:hint="eastAsia"/>
-                <w:color w:val="00B050"/>
               </w:rPr>
               <w:t>1</w:t>
             </w:r>
             <w:r>
               <w:rPr>
                 <w:rFonts w:hint="eastAsia"/>
-                <w:color w:val="00B050"/>
               </w:rPr>
               <w:t>，</w:t>
             </w:r>
             <w:r>
-              <w:rPr>
-                <w:color w:val="00B050"/>
-              </w:rPr>
               <w:t>bit7</w:t>
             </w:r>
             <w:r>
               <w:rPr>
                 <w:rFonts w:hint="eastAsia"/>
-                <w:color w:val="00B050"/>
               </w:rPr>
               <w:t>对应</w:t>
             </w:r>
             <w:r>
-              <w:rPr>
-                <w:color w:val="00B050"/>
-              </w:rPr>
               <w:t>CAN</w:t>
             </w:r>
             <w:r>
-              <w:rPr>
-                <w:color w:val="00B050"/>
-              </w:rPr>
               <w:t>物理端口</w:t>
             </w:r>
             <w:r>
               <w:rPr>
                 <w:rFonts w:hint="eastAsia"/>
-                <w:color w:val="00B050"/>
               </w:rPr>
               <w:t>4</w:t>
             </w:r>
             <w:r>
               <w:rPr>
                 <w:rFonts w:hint="eastAsia"/>
-                <w:color w:val="00B050"/>
               </w:rPr>
               <w:t>）</w:t>
             </w:r>
-            <w:r>
-              <w:rPr>
-                <w:rFonts w:hint="eastAsia"/>
-                <w:color w:val="00B050"/>
-              </w:rPr>
-              <w:t>2017.6.2</w:t>
-            </w:r>
-          </w:p>
-        </w:tc>
-        <w:tc>
-          <w:tcPr>
-            <w:tcW w:w="2328" w:type="dxa"/>
+          </w:p>
+        </w:tc>
+        <w:tc>
+          <w:tcPr>
+            <w:tcW w:w="2149" w:type="dxa"/>
           </w:tcPr>
           <w:p>
             <w:pPr>
@@ -12459,7 +12490,7 @@
         </w:tc>
         <w:tc>
           <w:tcPr>
-            <w:tcW w:w="2338" w:type="dxa"/>
+            <w:tcW w:w="2517" w:type="dxa"/>
           </w:tcPr>
           <w:p>
             <w:pPr>
@@ -12496,7 +12527,7 @@
         </w:tc>
         <w:tc>
           <w:tcPr>
-            <w:tcW w:w="2328" w:type="dxa"/>
+            <w:tcW w:w="2149" w:type="dxa"/>
           </w:tcPr>
           <w:p>
             <w:pPr>
@@ -12555,7 +12586,7 @@
         </w:tc>
         <w:tc>
           <w:tcPr>
-            <w:tcW w:w="2338" w:type="dxa"/>
+            <w:tcW w:w="2517" w:type="dxa"/>
           </w:tcPr>
           <w:p>
             <w:pPr>
@@ -12574,7 +12605,7 @@
         </w:tc>
         <w:tc>
           <w:tcPr>
-            <w:tcW w:w="2328" w:type="dxa"/>
+            <w:tcW w:w="2149" w:type="dxa"/>
           </w:tcPr>
           <w:p>
             <w:pPr>
@@ -12630,7 +12661,7 @@
         </w:tc>
         <w:tc>
           <w:tcPr>
-            <w:tcW w:w="2338" w:type="dxa"/>
+            <w:tcW w:w="2517" w:type="dxa"/>
           </w:tcPr>
           <w:p>
             <w:pPr>
@@ -12649,7 +12680,7 @@
         </w:tc>
         <w:tc>
           <w:tcPr>
-            <w:tcW w:w="2328" w:type="dxa"/>
+            <w:tcW w:w="2149" w:type="dxa"/>
           </w:tcPr>
           <w:p>
             <w:pPr>
@@ -12705,7 +12736,7 @@
         </w:tc>
         <w:tc>
           <w:tcPr>
-            <w:tcW w:w="2338" w:type="dxa"/>
+            <w:tcW w:w="2517" w:type="dxa"/>
           </w:tcPr>
           <w:p>
             <w:pPr>
@@ -12724,7 +12755,7 @@
         </w:tc>
         <w:tc>
           <w:tcPr>
-            <w:tcW w:w="2328" w:type="dxa"/>
+            <w:tcW w:w="2149" w:type="dxa"/>
           </w:tcPr>
           <w:p>
             <w:pPr>
@@ -12780,7 +12811,7 @@
         </w:tc>
         <w:tc>
           <w:tcPr>
-            <w:tcW w:w="2338" w:type="dxa"/>
+            <w:tcW w:w="2517" w:type="dxa"/>
           </w:tcPr>
           <w:p>
             <w:pPr>
@@ -12799,7 +12830,7 @@
         </w:tc>
         <w:tc>
           <w:tcPr>
-            <w:tcW w:w="2328" w:type="dxa"/>
+            <w:tcW w:w="2149" w:type="dxa"/>
           </w:tcPr>
           <w:p>
             <w:pPr>
@@ -12855,7 +12886,7 @@
         </w:tc>
         <w:tc>
           <w:tcPr>
-            <w:tcW w:w="2338" w:type="dxa"/>
+            <w:tcW w:w="2517" w:type="dxa"/>
           </w:tcPr>
           <w:p>
             <w:pPr>
@@ -12880,7 +12911,7 @@
         </w:tc>
         <w:tc>
           <w:tcPr>
-            <w:tcW w:w="2328" w:type="dxa"/>
+            <w:tcW w:w="2149" w:type="dxa"/>
           </w:tcPr>
           <w:p>
             <w:pPr>
@@ -12933,7 +12964,7 @@
         </w:tc>
         <w:tc>
           <w:tcPr>
-            <w:tcW w:w="2338" w:type="dxa"/>
+            <w:tcW w:w="2517" w:type="dxa"/>
           </w:tcPr>
           <w:p>
             <w:pPr>
@@ -12958,7 +12989,7 @@
         </w:tc>
         <w:tc>
           <w:tcPr>
-            <w:tcW w:w="2328" w:type="dxa"/>
+            <w:tcW w:w="2149" w:type="dxa"/>
           </w:tcPr>
           <w:p>
             <w:pPr>
@@ -13011,7 +13042,7 @@
         </w:tc>
         <w:tc>
           <w:tcPr>
-            <w:tcW w:w="2338" w:type="dxa"/>
+            <w:tcW w:w="2517" w:type="dxa"/>
           </w:tcPr>
           <w:p>
             <w:pPr>
@@ -13036,7 +13067,7 @@
         </w:tc>
         <w:tc>
           <w:tcPr>
-            <w:tcW w:w="2328" w:type="dxa"/>
+            <w:tcW w:w="2149" w:type="dxa"/>
           </w:tcPr>
           <w:p>
             <w:pPr>
@@ -13089,7 +13120,7 @@
         </w:tc>
         <w:tc>
           <w:tcPr>
-            <w:tcW w:w="2338" w:type="dxa"/>
+            <w:tcW w:w="2517" w:type="dxa"/>
           </w:tcPr>
           <w:p>
             <w:pPr>
@@ -13114,7 +13145,7 @@
         </w:tc>
         <w:tc>
           <w:tcPr>
-            <w:tcW w:w="2328" w:type="dxa"/>
+            <w:tcW w:w="2149" w:type="dxa"/>
           </w:tcPr>
           <w:p>
             <w:pPr>
@@ -13176,7 +13207,7 @@
         </w:tc>
         <w:tc>
           <w:tcPr>
-            <w:tcW w:w="2338" w:type="dxa"/>
+            <w:tcW w:w="2517" w:type="dxa"/>
           </w:tcPr>
           <w:p>
             <w:pPr>
@@ -13219,7 +13250,7 @@
         </w:tc>
         <w:tc>
           <w:tcPr>
-            <w:tcW w:w="2328" w:type="dxa"/>
+            <w:tcW w:w="2149" w:type="dxa"/>
           </w:tcPr>
           <w:p>
             <w:pPr>
@@ -13278,7 +13309,7 @@
         </w:tc>
         <w:tc>
           <w:tcPr>
-            <w:tcW w:w="2338" w:type="dxa"/>
+            <w:tcW w:w="2517" w:type="dxa"/>
           </w:tcPr>
           <w:p>
             <w:pPr>
@@ -13315,7 +13346,7 @@
         </w:tc>
         <w:tc>
           <w:tcPr>
-            <w:tcW w:w="2328" w:type="dxa"/>
+            <w:tcW w:w="2149" w:type="dxa"/>
           </w:tcPr>
           <w:p>
             <w:pPr>
@@ -13374,7 +13405,7 @@
         </w:tc>
         <w:tc>
           <w:tcPr>
-            <w:tcW w:w="2338" w:type="dxa"/>
+            <w:tcW w:w="2517" w:type="dxa"/>
           </w:tcPr>
           <w:p>
             <w:pPr>
@@ -13411,7 +13442,7 @@
         </w:tc>
         <w:tc>
           <w:tcPr>
-            <w:tcW w:w="2328" w:type="dxa"/>
+            <w:tcW w:w="2149" w:type="dxa"/>
           </w:tcPr>
           <w:p>
             <w:pPr>
@@ -13470,7 +13501,7 @@
         </w:tc>
         <w:tc>
           <w:tcPr>
-            <w:tcW w:w="2338" w:type="dxa"/>
+            <w:tcW w:w="2517" w:type="dxa"/>
           </w:tcPr>
           <w:p>
             <w:pPr>
@@ -13507,7 +13538,7 @@
         </w:tc>
         <w:tc>
           <w:tcPr>
-            <w:tcW w:w="2328" w:type="dxa"/>
+            <w:tcW w:w="2149" w:type="dxa"/>
           </w:tcPr>
           <w:p>
             <w:pPr>
@@ -13583,7 +13614,7 @@
         </w:tc>
         <w:tc>
           <w:tcPr>
-            <w:tcW w:w="2338" w:type="dxa"/>
+            <w:tcW w:w="2517" w:type="dxa"/>
           </w:tcPr>
           <w:p>
             <w:pPr>
@@ -13629,7 +13660,7 @@
         </w:tc>
         <w:tc>
           <w:tcPr>
-            <w:tcW w:w="2328" w:type="dxa"/>
+            <w:tcW w:w="2149" w:type="dxa"/>
           </w:tcPr>
           <w:p>
             <w:pPr>
@@ -13734,7 +13765,7 @@
         </w:tc>
         <w:tc>
           <w:tcPr>
-            <w:tcW w:w="2338" w:type="dxa"/>
+            <w:tcW w:w="2517" w:type="dxa"/>
           </w:tcPr>
           <w:p>
             <w:pPr>
@@ -13780,7 +13811,7 @@
         </w:tc>
         <w:tc>
           <w:tcPr>
-            <w:tcW w:w="2328" w:type="dxa"/>
+            <w:tcW w:w="2149" w:type="dxa"/>
           </w:tcPr>
           <w:p>
             <w:pPr>
@@ -13829,6 +13860,512 @@
                 <w:rFonts w:hint="eastAsia"/>
                 <w:color w:val="FF0000"/>
               </w:rPr>
+              <w:t>0x226</w:t>
+            </w:r>
+          </w:p>
+        </w:tc>
+        <w:tc>
+          <w:tcPr>
+            <w:tcW w:w="2337" w:type="dxa"/>
+          </w:tcPr>
+          <w:p>
+            <w:pPr>
+              <w:spacing w:before="240" w:after="240"/>
+              <w:rPr>
+                <w:color w:val="FF0000"/>
+              </w:rPr>
+            </w:pPr>
+            <w:r>
+              <w:rPr>
+                <w:rFonts w:hint="eastAsia"/>
+                <w:color w:val="FF0000"/>
+              </w:rPr>
+              <w:t>4</w:t>
+            </w:r>
+            <w:r>
+              <w:rPr>
+                <w:rFonts w:hint="eastAsia"/>
+                <w:color w:val="FF0000"/>
+              </w:rPr>
+              <w:t>个</w:t>
+            </w:r>
+            <w:r>
+              <w:rPr>
+                <w:rFonts w:hint="eastAsia"/>
+                <w:color w:val="FF0000"/>
+              </w:rPr>
+              <w:t>CAN</w:t>
+            </w:r>
+            <w:r>
+              <w:rPr>
+                <w:rFonts w:hint="eastAsia"/>
+                <w:color w:val="FF0000"/>
+              </w:rPr>
+              <w:t>波特率</w:t>
+            </w:r>
+            <w:r>
+              <w:rPr>
+                <w:rFonts w:hint="eastAsia"/>
+                <w:color w:val="FF0000"/>
+              </w:rPr>
+              <w:t>的存储</w:t>
+            </w:r>
+          </w:p>
+        </w:tc>
+        <w:tc>
+          <w:tcPr>
+            <w:tcW w:w="2517" w:type="dxa"/>
+          </w:tcPr>
+          <w:p>
+            <w:pPr>
+              <w:spacing w:before="240" w:after="240"/>
+              <w:rPr>
+                <w:color w:val="FF0000"/>
+              </w:rPr>
+            </w:pPr>
+            <w:r>
+              <w:rPr>
+                <w:color w:val="FF0000"/>
+              </w:rPr>
+              <w:t>B</w:t>
+            </w:r>
+            <w:r>
+              <w:rPr>
+                <w:rFonts w:hint="eastAsia"/>
+                <w:color w:val="FF0000"/>
+              </w:rPr>
+              <w:t>it[1:0]:CAN1</w:t>
+            </w:r>
+            <w:r>
+              <w:rPr>
+                <w:rFonts w:hint="eastAsia"/>
+                <w:color w:val="FF0000"/>
+              </w:rPr>
+              <w:t>波特率</w:t>
+            </w:r>
+          </w:p>
+          <w:p>
+            <w:pPr>
+              <w:spacing w:before="240" w:after="240"/>
+              <w:rPr>
+                <w:color w:val="FF0000"/>
+              </w:rPr>
+            </w:pPr>
+            <w:r>
+              <w:rPr>
+                <w:color w:val="FF0000"/>
+              </w:rPr>
+              <w:t>B</w:t>
+            </w:r>
+            <w:r>
+              <w:rPr>
+                <w:rFonts w:hint="eastAsia"/>
+                <w:color w:val="FF0000"/>
+              </w:rPr>
+              <w:t>it[3:2]:CAN2</w:t>
+            </w:r>
+            <w:r>
+              <w:rPr>
+                <w:rFonts w:hint="eastAsia"/>
+                <w:color w:val="FF0000"/>
+              </w:rPr>
+              <w:t>波特率</w:t>
+            </w:r>
+          </w:p>
+          <w:p>
+            <w:pPr>
+              <w:spacing w:before="240" w:after="240"/>
+              <w:rPr>
+                <w:color w:val="FF0000"/>
+              </w:rPr>
+            </w:pPr>
+            <w:r>
+              <w:rPr>
+                <w:color w:val="FF0000"/>
+              </w:rPr>
+              <w:t>B</w:t>
+            </w:r>
+            <w:r>
+              <w:rPr>
+                <w:rFonts w:hint="eastAsia"/>
+                <w:color w:val="FF0000"/>
+              </w:rPr>
+              <w:t>it[5:4]:CAN3</w:t>
+            </w:r>
+            <w:r>
+              <w:rPr>
+                <w:rFonts w:hint="eastAsia"/>
+                <w:color w:val="FF0000"/>
+              </w:rPr>
+              <w:t>波特率</w:t>
+            </w:r>
+          </w:p>
+          <w:p>
+            <w:pPr>
+              <w:spacing w:before="240" w:after="240"/>
+              <w:rPr>
+                <w:color w:val="FF0000"/>
+              </w:rPr>
+            </w:pPr>
+            <w:r>
+              <w:rPr>
+                <w:color w:val="FF0000"/>
+              </w:rPr>
+              <w:t>B</w:t>
+            </w:r>
+            <w:r>
+              <w:rPr>
+                <w:rFonts w:hint="eastAsia"/>
+                <w:color w:val="FF0000"/>
+              </w:rPr>
+              <w:t>it[7:6]:CAN4</w:t>
+            </w:r>
+            <w:r>
+              <w:rPr>
+                <w:rFonts w:hint="eastAsia"/>
+                <w:color w:val="FF0000"/>
+              </w:rPr>
+              <w:t>波特率</w:t>
+            </w:r>
+          </w:p>
+          <w:p>
+            <w:pPr>
+              <w:spacing w:before="240" w:after="240"/>
+              <w:rPr>
+                <w:color w:val="FF0000"/>
+              </w:rPr>
+            </w:pPr>
+            <w:r>
+              <w:rPr>
+                <w:rFonts w:hint="eastAsia"/>
+                <w:color w:val="FF0000"/>
+              </w:rPr>
+              <w:t>波特率</w:t>
+            </w:r>
+            <w:r>
+              <w:rPr>
+                <w:rFonts w:hint="eastAsia"/>
+                <w:color w:val="FF0000"/>
+              </w:rPr>
+              <w:t>值定义是：</w:t>
+            </w:r>
+          </w:p>
+          <w:p>
+            <w:pPr>
+              <w:spacing w:before="240" w:after="240"/>
+              <w:rPr>
+                <w:color w:val="FF0000"/>
+              </w:rPr>
+            </w:pPr>
+            <w:r>
+              <w:rPr>
+                <w:color w:val="FF0000"/>
+              </w:rPr>
+              <w:t>"00"  1Mbps</w:t>
+            </w:r>
+          </w:p>
+          <w:p>
+            <w:pPr>
+              <w:spacing w:before="240" w:after="240"/>
+              <w:rPr>
+                <w:color w:val="FF0000"/>
+              </w:rPr>
+            </w:pPr>
+            <w:r>
+              <w:rPr>
+                <w:color w:val="FF0000"/>
+              </w:rPr>
+              <w:t>"01"  500kbps</w:t>
+            </w:r>
+          </w:p>
+          <w:p>
+            <w:pPr>
+              <w:spacing w:before="240" w:after="240"/>
+              <w:rPr>
+                <w:color w:val="FF0000"/>
+              </w:rPr>
+            </w:pPr>
+            <w:r>
+              <w:rPr>
+                <w:color w:val="FF0000"/>
+              </w:rPr>
+              <w:t>"10"  250kbps</w:t>
+            </w:r>
+          </w:p>
+          <w:p>
+            <w:pPr>
+              <w:spacing w:before="240" w:after="240"/>
+              <w:rPr>
+                <w:color w:val="FF0000"/>
+              </w:rPr>
+            </w:pPr>
+            <w:r>
+              <w:rPr>
+                <w:color w:val="FF0000"/>
+              </w:rPr>
+              <w:t>"11"  125kbps</w:t>
+            </w:r>
+          </w:p>
+        </w:tc>
+        <w:tc>
+          <w:tcPr>
+            <w:tcW w:w="2149" w:type="dxa"/>
+          </w:tcPr>
+          <w:p>
+            <w:pPr>
+              <w:spacing w:before="240" w:after="240"/>
+              <w:rPr>
+                <w:color w:val="FF0000"/>
+              </w:rPr>
+            </w:pPr>
+          </w:p>
+        </w:tc>
+      </w:tr>
+      <w:tr>
+        <w:tc>
+          <w:tcPr>
+            <w:tcW w:w="2342" w:type="dxa"/>
+          </w:tcPr>
+          <w:p>
+            <w:pPr>
+              <w:spacing w:before="240" w:after="240"/>
+              <w:rPr>
+                <w:color w:val="FF0000"/>
+              </w:rPr>
+            </w:pPr>
+            <w:commentRangeStart w:id="0"/>
+            <w:r>
+              <w:rPr>
+                <w:rFonts w:hint="eastAsia"/>
+                <w:color w:val="FF0000"/>
+              </w:rPr>
+              <w:t>0x227</w:t>
+            </w:r>
+            <w:commentRangeEnd w:id="0"/>
+            <w:r>
+              <w:rPr>
+                <w:rStyle w:val="afe"/>
+              </w:rPr>
+              <w:commentReference w:id="0"/>
+            </w:r>
+          </w:p>
+        </w:tc>
+        <w:tc>
+          <w:tcPr>
+            <w:tcW w:w="2337" w:type="dxa"/>
+          </w:tcPr>
+          <w:p>
+            <w:pPr>
+              <w:spacing w:before="240" w:after="240"/>
+              <w:rPr>
+                <w:color w:val="FF0000"/>
+              </w:rPr>
+            </w:pPr>
+            <w:r>
+              <w:rPr>
+                <w:rFonts w:hint="eastAsia"/>
+                <w:color w:val="FF0000"/>
+              </w:rPr>
+              <w:t>source_id[23:16]</w:t>
+            </w:r>
+          </w:p>
+        </w:tc>
+        <w:tc>
+          <w:tcPr>
+            <w:tcW w:w="2517" w:type="dxa"/>
+          </w:tcPr>
+          <w:p>
+            <w:pPr>
+              <w:spacing w:before="240" w:after="240"/>
+              <w:rPr>
+                <w:color w:val="FF0000"/>
+              </w:rPr>
+            </w:pPr>
+          </w:p>
+        </w:tc>
+        <w:tc>
+          <w:tcPr>
+            <w:tcW w:w="2149" w:type="dxa"/>
+          </w:tcPr>
+          <w:p>
+            <w:pPr>
+              <w:spacing w:before="240" w:after="240"/>
+              <w:rPr>
+                <w:color w:val="FF0000"/>
+              </w:rPr>
+            </w:pPr>
+          </w:p>
+        </w:tc>
+      </w:tr>
+      <w:tr>
+        <w:tc>
+          <w:tcPr>
+            <w:tcW w:w="2342" w:type="dxa"/>
+          </w:tcPr>
+          <w:p>
+            <w:pPr>
+              <w:spacing w:before="240" w:after="240"/>
+              <w:rPr>
+                <w:color w:val="FF0000"/>
+              </w:rPr>
+            </w:pPr>
+            <w:commentRangeStart w:id="1"/>
+            <w:r>
+              <w:rPr>
+                <w:rFonts w:hint="eastAsia"/>
+                <w:color w:val="FF0000"/>
+              </w:rPr>
+              <w:t>0x228</w:t>
+            </w:r>
+            <w:commentRangeEnd w:id="1"/>
+            <w:r>
+              <w:rPr>
+                <w:rStyle w:val="afe"/>
+              </w:rPr>
+              <w:commentReference w:id="1"/>
+            </w:r>
+          </w:p>
+        </w:tc>
+        <w:tc>
+          <w:tcPr>
+            <w:tcW w:w="2337" w:type="dxa"/>
+          </w:tcPr>
+          <w:p>
+            <w:pPr>
+              <w:spacing w:before="240" w:after="240"/>
+              <w:rPr>
+                <w:color w:val="FF0000"/>
+              </w:rPr>
+            </w:pPr>
+            <w:r>
+              <w:rPr>
+                <w:rFonts w:hint="eastAsia"/>
+                <w:color w:val="FF0000"/>
+              </w:rPr>
+              <w:t>source_id[15:8]</w:t>
+            </w:r>
+          </w:p>
+        </w:tc>
+        <w:tc>
+          <w:tcPr>
+            <w:tcW w:w="2517" w:type="dxa"/>
+          </w:tcPr>
+          <w:p>
+            <w:pPr>
+              <w:spacing w:before="240" w:after="240"/>
+              <w:rPr>
+                <w:color w:val="FF0000"/>
+              </w:rPr>
+            </w:pPr>
+          </w:p>
+        </w:tc>
+        <w:tc>
+          <w:tcPr>
+            <w:tcW w:w="2149" w:type="dxa"/>
+          </w:tcPr>
+          <w:p>
+            <w:pPr>
+              <w:spacing w:before="240" w:after="240"/>
+              <w:rPr>
+                <w:color w:val="FF0000"/>
+              </w:rPr>
+            </w:pPr>
+          </w:p>
+        </w:tc>
+      </w:tr>
+      <w:tr>
+        <w:tc>
+          <w:tcPr>
+            <w:tcW w:w="2342" w:type="dxa"/>
+          </w:tcPr>
+          <w:p>
+            <w:pPr>
+              <w:spacing w:before="240" w:after="240"/>
+              <w:rPr>
+                <w:color w:val="FF0000"/>
+              </w:rPr>
+            </w:pPr>
+            <w:commentRangeStart w:id="2"/>
+            <w:r>
+              <w:rPr>
+                <w:rFonts w:hint="eastAsia"/>
+                <w:color w:val="FF0000"/>
+              </w:rPr>
+              <w:t>0x229</w:t>
+            </w:r>
+            <w:commentRangeEnd w:id="2"/>
+            <w:r>
+              <w:rPr>
+                <w:rStyle w:val="afe"/>
+              </w:rPr>
+              <w:commentReference w:id="2"/>
+            </w:r>
+          </w:p>
+        </w:tc>
+        <w:tc>
+          <w:tcPr>
+            <w:tcW w:w="2337" w:type="dxa"/>
+          </w:tcPr>
+          <w:p>
+            <w:pPr>
+              <w:spacing w:before="240" w:after="240"/>
+              <w:rPr>
+                <w:color w:val="FF0000"/>
+              </w:rPr>
+            </w:pPr>
+            <w:r>
+              <w:rPr>
+                <w:rFonts w:hint="eastAsia"/>
+                <w:color w:val="FF0000"/>
+              </w:rPr>
+              <w:t>source_id[7:0]</w:t>
+            </w:r>
+          </w:p>
+        </w:tc>
+        <w:tc>
+          <w:tcPr>
+            <w:tcW w:w="2517" w:type="dxa"/>
+          </w:tcPr>
+          <w:p>
+            <w:pPr>
+              <w:spacing w:before="240" w:after="240"/>
+              <w:rPr>
+                <w:color w:val="FF0000"/>
+              </w:rPr>
+            </w:pPr>
+          </w:p>
+        </w:tc>
+        <w:tc>
+          <w:tcPr>
+            <w:tcW w:w="2149" w:type="dxa"/>
+          </w:tcPr>
+          <w:p>
+            <w:pPr>
+              <w:spacing w:before="240" w:after="240"/>
+              <w:rPr>
+                <w:color w:val="FF0000"/>
+              </w:rPr>
+            </w:pPr>
+          </w:p>
+        </w:tc>
+      </w:tr>
+      <w:tr>
+        <w:tc>
+          <w:tcPr>
+            <w:tcW w:w="2342" w:type="dxa"/>
+          </w:tcPr>
+          <w:p>
+            <w:pPr>
+              <w:spacing w:before="240" w:after="240"/>
+              <w:rPr>
+                <w:color w:val="FF0000"/>
+              </w:rPr>
+            </w:pPr>
+            <w:r>
+              <w:rPr>
+                <w:rFonts w:hint="eastAsia"/>
+                <w:color w:val="FF0000"/>
+              </w:rPr>
               <w:t>0</w:t>
             </w:r>
             <w:r>
@@ -13904,7 +14441,7 @@
         </w:tc>
         <w:tc>
           <w:tcPr>
-            <w:tcW w:w="2338" w:type="dxa"/>
+            <w:tcW w:w="2517" w:type="dxa"/>
           </w:tcPr>
           <w:p>
             <w:pPr>
@@ -13954,7 +14491,7 @@
         </w:tc>
         <w:tc>
           <w:tcPr>
-            <w:tcW w:w="2328" w:type="dxa"/>
+            <w:tcW w:w="2149" w:type="dxa"/>
           </w:tcPr>
           <w:p>
             <w:pPr>
@@ -13988,8 +14525,527 @@
               </w:rPr>
               <w:t>不会重复</w:t>
             </w:r>
-            <w:bookmarkStart w:id="0" w:name="_GoBack"/>
-            <w:bookmarkEnd w:id="0"/>
+          </w:p>
+        </w:tc>
+      </w:tr>
+      <w:tr>
+        <w:tc>
+          <w:tcPr>
+            <w:tcW w:w="2342" w:type="dxa"/>
+          </w:tcPr>
+          <w:p>
+            <w:pPr>
+              <w:spacing w:before="240" w:after="240"/>
+              <w:rPr>
+                <w:color w:val="FF0000"/>
+              </w:rPr>
+            </w:pPr>
+            <w:commentRangeStart w:id="3"/>
+            <w:r>
+              <w:rPr>
+                <w:rFonts w:hint="eastAsia"/>
+                <w:color w:val="FF0000"/>
+              </w:rPr>
+              <w:t>0x400-0x4</w:t>
+            </w:r>
+            <w:r>
+              <w:rPr>
+                <w:rFonts w:hint="eastAsia"/>
+                <w:color w:val="FF0000"/>
+              </w:rPr>
+              <w:t>9</w:t>
+            </w:r>
+            <w:r>
+              <w:rPr>
+                <w:rFonts w:hint="eastAsia"/>
+                <w:color w:val="FF0000"/>
+              </w:rPr>
+              <w:t>f</w:t>
+            </w:r>
+            <w:commentRangeEnd w:id="3"/>
+            <w:r>
+              <w:rPr>
+                <w:rStyle w:val="afe"/>
+              </w:rPr>
+              <w:commentReference w:id="3"/>
+            </w:r>
+          </w:p>
+        </w:tc>
+        <w:tc>
+          <w:tcPr>
+            <w:tcW w:w="2337" w:type="dxa"/>
+          </w:tcPr>
+          <w:p>
+            <w:pPr>
+              <w:spacing w:before="240" w:after="240"/>
+              <w:rPr>
+                <w:color w:val="FF0000"/>
+              </w:rPr>
+            </w:pPr>
+            <w:r>
+              <w:rPr>
+                <w:rFonts w:hint="eastAsia"/>
+                <w:color w:val="FF0000"/>
+              </w:rPr>
+              <w:t>组播</w:t>
+            </w:r>
+            <w:r>
+              <w:rPr>
+                <w:rFonts w:hint="eastAsia"/>
+                <w:color w:val="FF0000"/>
+              </w:rPr>
+              <w:t>IP</w:t>
+            </w:r>
+            <w:r>
+              <w:rPr>
+                <w:rFonts w:hint="eastAsia"/>
+                <w:color w:val="FF0000"/>
+              </w:rPr>
+              <w:t>到网络端口的映射，一个</w:t>
+            </w:r>
+            <w:r>
+              <w:rPr>
+                <w:rFonts w:hint="eastAsia"/>
+                <w:color w:val="FF0000"/>
+              </w:rPr>
+              <w:t>IP</w:t>
+            </w:r>
+            <w:r>
+              <w:rPr>
+                <w:rFonts w:hint="eastAsia"/>
+                <w:color w:val="FF0000"/>
+              </w:rPr>
+              <w:t>占</w:t>
+            </w:r>
+            <w:r>
+              <w:rPr>
+                <w:rFonts w:hint="eastAsia"/>
+                <w:color w:val="FF0000"/>
+              </w:rPr>
+              <w:t>5</w:t>
+            </w:r>
+            <w:r>
+              <w:rPr>
+                <w:rFonts w:hint="eastAsia"/>
+                <w:color w:val="FF0000"/>
+              </w:rPr>
+              <w:t>个地址，每个</w:t>
+            </w:r>
+            <w:r>
+              <w:rPr>
+                <w:rFonts w:hint="eastAsia"/>
+                <w:color w:val="FF0000"/>
+              </w:rPr>
+              <w:t>flash</w:t>
+            </w:r>
+            <w:r>
+              <w:rPr>
+                <w:rFonts w:hint="eastAsia"/>
+                <w:color w:val="FF0000"/>
+              </w:rPr>
+              <w:t>地址包含数据</w:t>
+            </w:r>
+            <w:r>
+              <w:rPr>
+                <w:rFonts w:hint="eastAsia"/>
+                <w:color w:val="FF0000"/>
+              </w:rPr>
+              <w:t>8bit</w:t>
+            </w:r>
+            <w:r>
+              <w:rPr>
+                <w:rFonts w:hint="eastAsia"/>
+                <w:color w:val="FF0000"/>
+              </w:rPr>
+              <w:t>。</w:t>
+            </w:r>
+          </w:p>
+          <w:p>
+            <w:pPr>
+              <w:spacing w:before="240" w:after="240"/>
+              <w:rPr>
+                <w:color w:val="FF0000"/>
+              </w:rPr>
+            </w:pPr>
+            <w:r>
+              <w:rPr>
+                <w:rFonts w:hint="eastAsia"/>
+                <w:color w:val="FF0000"/>
+              </w:rPr>
+              <w:t>前</w:t>
+            </w:r>
+            <w:r>
+              <w:rPr>
+                <w:rFonts w:hint="eastAsia"/>
+                <w:color w:val="FF0000"/>
+              </w:rPr>
+              <w:t>4</w:t>
+            </w:r>
+            <w:r>
+              <w:rPr>
+                <w:rFonts w:hint="eastAsia"/>
+                <w:color w:val="FF0000"/>
+              </w:rPr>
+              <w:t>个地址的</w:t>
+            </w:r>
+            <w:r>
+              <w:rPr>
+                <w:rFonts w:hint="eastAsia"/>
+                <w:color w:val="FF0000"/>
+              </w:rPr>
+              <w:t>32bit</w:t>
+            </w:r>
+            <w:r>
+              <w:rPr>
+                <w:rFonts w:hint="eastAsia"/>
+                <w:color w:val="FF0000"/>
+              </w:rPr>
+              <w:t>分别是</w:t>
+            </w:r>
+            <w:r>
+              <w:rPr>
+                <w:rFonts w:hint="eastAsia"/>
+                <w:color w:val="FF0000"/>
+              </w:rPr>
+              <w:t>IP</w:t>
+            </w:r>
+            <w:r>
+              <w:rPr>
+                <w:rFonts w:hint="eastAsia"/>
+                <w:color w:val="FF0000"/>
+              </w:rPr>
+              <w:t>从高到低的</w:t>
+            </w:r>
+            <w:r>
+              <w:rPr>
+                <w:rFonts w:hint="eastAsia"/>
+                <w:color w:val="FF0000"/>
+              </w:rPr>
+              <w:t>4</w:t>
+            </w:r>
+            <w:r>
+              <w:rPr>
+                <w:rFonts w:hint="eastAsia"/>
+                <w:color w:val="FF0000"/>
+              </w:rPr>
+              <w:t>个</w:t>
+            </w:r>
+            <w:r>
+              <w:rPr>
+                <w:rFonts w:hint="eastAsia"/>
+                <w:color w:val="FF0000"/>
+              </w:rPr>
+              <w:t>8bit</w:t>
+            </w:r>
+            <w:r>
+              <w:rPr>
+                <w:rFonts w:hint="eastAsia"/>
+                <w:color w:val="FF0000"/>
+              </w:rPr>
+              <w:t>：</w:t>
+            </w:r>
+          </w:p>
+          <w:p>
+            <w:pPr>
+              <w:spacing w:before="240" w:after="240"/>
+              <w:rPr>
+                <w:color w:val="FF0000"/>
+              </w:rPr>
+            </w:pPr>
+            <w:r>
+              <w:rPr>
+                <w:rFonts w:hint="eastAsia"/>
+                <w:color w:val="FF0000"/>
+              </w:rPr>
+              <w:t>IP[31:24]</w:t>
+            </w:r>
+          </w:p>
+          <w:p>
+            <w:pPr>
+              <w:spacing w:before="240" w:after="240"/>
+              <w:rPr>
+                <w:color w:val="FF0000"/>
+              </w:rPr>
+            </w:pPr>
+            <w:r>
+              <w:rPr>
+                <w:rFonts w:hint="eastAsia"/>
+                <w:color w:val="FF0000"/>
+              </w:rPr>
+              <w:t>IP[23:16]</w:t>
+            </w:r>
+          </w:p>
+          <w:p>
+            <w:pPr>
+              <w:spacing w:before="240" w:after="240"/>
+              <w:rPr>
+                <w:color w:val="FF0000"/>
+              </w:rPr>
+            </w:pPr>
+            <w:r>
+              <w:rPr>
+                <w:rFonts w:hint="eastAsia"/>
+                <w:color w:val="FF0000"/>
+              </w:rPr>
+              <w:t>IP[15:0]</w:t>
+            </w:r>
+          </w:p>
+          <w:p>
+            <w:pPr>
+              <w:spacing w:before="240" w:after="240"/>
+              <w:rPr>
+                <w:color w:val="FF0000"/>
+              </w:rPr>
+            </w:pPr>
+            <w:r>
+              <w:rPr>
+                <w:rFonts w:hint="eastAsia"/>
+                <w:color w:val="FF0000"/>
+              </w:rPr>
+              <w:t>IP[7:0]</w:t>
+            </w:r>
+          </w:p>
+          <w:p>
+            <w:pPr>
+              <w:spacing w:before="240" w:after="240"/>
+              <w:rPr>
+                <w:color w:val="FF0000"/>
+              </w:rPr>
+            </w:pPr>
+            <w:r>
+              <w:rPr>
+                <w:rFonts w:hint="eastAsia"/>
+                <w:color w:val="FF0000"/>
+              </w:rPr>
+              <w:t>第五个地址内的数据只使用低</w:t>
+            </w:r>
+            <w:r>
+              <w:rPr>
+                <w:rFonts w:hint="eastAsia"/>
+                <w:color w:val="FF0000"/>
+              </w:rPr>
+              <w:t>4</w:t>
+            </w:r>
+            <w:r>
+              <w:rPr>
+                <w:rFonts w:hint="eastAsia"/>
+                <w:color w:val="FF0000"/>
+              </w:rPr>
+              <w:t>位</w:t>
+            </w:r>
+          </w:p>
+          <w:p>
+            <w:pPr>
+              <w:spacing w:before="240" w:after="240"/>
+              <w:rPr>
+                <w:color w:val="FF0000"/>
+              </w:rPr>
+            </w:pPr>
+            <w:r>
+              <w:rPr>
+                <w:rFonts w:hint="eastAsia"/>
+                <w:color w:val="FF0000"/>
+              </w:rPr>
+              <w:t>bit0:</w:t>
+            </w:r>
+            <w:r>
+              <w:rPr>
+                <w:rFonts w:hint="eastAsia"/>
+                <w:color w:val="FF0000"/>
+              </w:rPr>
+              <w:t>转发到网口</w:t>
+            </w:r>
+            <w:r>
+              <w:rPr>
+                <w:rFonts w:hint="eastAsia"/>
+                <w:color w:val="FF0000"/>
+              </w:rPr>
+              <w:t>1</w:t>
+            </w:r>
+          </w:p>
+          <w:p>
+            <w:pPr>
+              <w:spacing w:before="240" w:after="240"/>
+              <w:rPr>
+                <w:color w:val="FF0000"/>
+              </w:rPr>
+            </w:pPr>
+            <w:r>
+              <w:rPr>
+                <w:rFonts w:hint="eastAsia"/>
+                <w:color w:val="FF0000"/>
+              </w:rPr>
+              <w:t>bit1:</w:t>
+            </w:r>
+            <w:r>
+              <w:rPr>
+                <w:rFonts w:hint="eastAsia"/>
+                <w:color w:val="FF0000"/>
+              </w:rPr>
+              <w:t>转发到网口</w:t>
+            </w:r>
+            <w:r>
+              <w:rPr>
+                <w:rFonts w:hint="eastAsia"/>
+                <w:color w:val="FF0000"/>
+              </w:rPr>
+              <w:t>2</w:t>
+            </w:r>
+          </w:p>
+          <w:p>
+            <w:pPr>
+              <w:spacing w:before="240" w:after="240"/>
+              <w:rPr>
+                <w:color w:val="FF0000"/>
+              </w:rPr>
+            </w:pPr>
+            <w:r>
+              <w:rPr>
+                <w:rFonts w:hint="eastAsia"/>
+                <w:color w:val="FF0000"/>
+              </w:rPr>
+              <w:t>bit2:</w:t>
+            </w:r>
+            <w:r>
+              <w:rPr>
+                <w:rFonts w:hint="eastAsia"/>
+                <w:color w:val="FF0000"/>
+              </w:rPr>
+              <w:t>转发到网口</w:t>
+            </w:r>
+            <w:r>
+              <w:rPr>
+                <w:rFonts w:hint="eastAsia"/>
+                <w:color w:val="FF0000"/>
+              </w:rPr>
+              <w:t>3</w:t>
+            </w:r>
+          </w:p>
+          <w:p>
+            <w:pPr>
+              <w:spacing w:before="240" w:after="240"/>
+              <w:rPr>
+                <w:color w:val="FF0000"/>
+              </w:rPr>
+            </w:pPr>
+            <w:r>
+              <w:rPr>
+                <w:rFonts w:hint="eastAsia"/>
+                <w:color w:val="FF0000"/>
+              </w:rPr>
+              <w:t>bit3:</w:t>
+            </w:r>
+            <w:r>
+              <w:rPr>
+                <w:rFonts w:hint="eastAsia"/>
+                <w:color w:val="FF0000"/>
+              </w:rPr>
+              <w:t>转发到网口</w:t>
+            </w:r>
+            <w:r>
+              <w:rPr>
+                <w:rFonts w:hint="eastAsia"/>
+                <w:color w:val="FF0000"/>
+              </w:rPr>
+              <w:t>4</w:t>
+            </w:r>
+          </w:p>
+          <w:p>
+            <w:pPr>
+              <w:spacing w:before="240" w:after="240"/>
+              <w:rPr>
+                <w:color w:val="FF0000"/>
+              </w:rPr>
+            </w:pPr>
+            <w:r>
+              <w:rPr>
+                <w:rFonts w:hint="eastAsia"/>
+                <w:color w:val="FF0000"/>
+              </w:rPr>
+              <w:t>(</w:t>
+            </w:r>
+            <w:r>
+              <w:rPr>
+                <w:rFonts w:hint="eastAsia"/>
+                <w:color w:val="FF0000"/>
+              </w:rPr>
+              <w:t>最多</w:t>
+            </w:r>
+            <w:r>
+              <w:rPr>
+                <w:rFonts w:hint="eastAsia"/>
+                <w:color w:val="FF0000"/>
+              </w:rPr>
+              <w:t>32</w:t>
+            </w:r>
+            <w:r>
+              <w:rPr>
+                <w:rFonts w:hint="eastAsia"/>
+                <w:color w:val="FF0000"/>
+              </w:rPr>
+              <w:t>个组播</w:t>
+            </w:r>
+            <w:r>
+              <w:rPr>
+                <w:rFonts w:hint="eastAsia"/>
+                <w:color w:val="FF0000"/>
+              </w:rPr>
+              <w:t>IP</w:t>
+            </w:r>
+            <w:r>
+              <w:rPr>
+                <w:rFonts w:hint="eastAsia"/>
+                <w:color w:val="FF0000"/>
+              </w:rPr>
+              <w:t>，也就是说最多使用</w:t>
+            </w:r>
+            <w:r>
+              <w:rPr>
+                <w:rFonts w:hint="eastAsia"/>
+                <w:color w:val="FF0000"/>
+              </w:rPr>
+              <w:t>32*5</w:t>
+            </w:r>
+            <w:r>
+              <w:rPr>
+                <w:rFonts w:hint="eastAsia"/>
+                <w:color w:val="FF0000"/>
+              </w:rPr>
+              <w:t>个地址，最大地址是</w:t>
+            </w:r>
+            <w:r>
+              <w:rPr>
+                <w:rFonts w:hint="eastAsia"/>
+                <w:color w:val="FF0000"/>
+              </w:rPr>
+              <w:t>0x49f)</w:t>
+            </w:r>
+          </w:p>
+        </w:tc>
+        <w:tc>
+          <w:tcPr>
+            <w:tcW w:w="2517" w:type="dxa"/>
+          </w:tcPr>
+          <w:p>
+            <w:pPr>
+              <w:spacing w:before="240" w:after="240"/>
+              <w:rPr>
+                <w:color w:val="FF0000"/>
+              </w:rPr>
+            </w:pPr>
+          </w:p>
+        </w:tc>
+        <w:tc>
+          <w:tcPr>
+            <w:tcW w:w="2149" w:type="dxa"/>
+          </w:tcPr>
+          <w:p>
+            <w:pPr>
+              <w:spacing w:before="240" w:after="240"/>
+              <w:rPr>
+                <w:color w:val="FF0000"/>
+              </w:rPr>
+            </w:pPr>
           </w:p>
         </w:tc>
       </w:tr>
@@ -14764,7 +15820,7 @@
       </w:r>
     </w:p>
     <w:sectPr>
-      <w:footerReference w:type="default" r:id="rId18"/>
+      <w:footerReference w:type="default" r:id="rId19"/>
       <w:pgSz w:w="11907" w:h="16840"/>
       <w:pgMar w:top="1418" w:right="1134" w:bottom="1418" w:left="1418" w:header="680" w:footer="680" w:gutter="0"/>
       <w:cols w:space="720"/>
@@ -14772,6 +15828,93 @@
     </w:sectPr>
   </w:body>
 </w:document>
+</file>
+
+<file path=word/comments.xml><?xml version="1.0" encoding="utf-8"?>
+<w:comments xmlns:ve="http://schemas.openxmlformats.org/markup-compatibility/2006" xmlns:o="urn:schemas-microsoft-com:office:office" xmlns:r="http://schemas.openxmlformats.org/officeDocument/2006/relationships" xmlns:m="http://schemas.openxmlformats.org/officeDocument/2006/math" xmlns:v="urn:schemas-microsoft-com:vml" xmlns:wp="http://schemas.openxmlformats.org/drawingml/2006/wordprocessingDrawing" xmlns:w10="urn:schemas-microsoft-com:office:word" xmlns:w="http://schemas.openxmlformats.org/wordprocessingml/2006/main" xmlns:wne="http://schemas.microsoft.com/office/word/2006/wordml">
+  <w:comment w:id="0" w:author="cjgg" w:date="2017-06-07T15:52:00Z" w:initials="c">
+    <w:p>
+      <w:pPr>
+        <w:pStyle w:val="ae"/>
+        <w:spacing w:before="240" w:after="240"/>
+      </w:pPr>
+      <w:r>
+        <w:rPr>
+          <w:rStyle w:val="afe"/>
+        </w:rPr>
+        <w:annotationRef/>
+      </w:r>
+      <w:r>
+        <w:rPr>
+          <w:rFonts w:hint="eastAsia"/>
+        </w:rPr>
+        <w:t>new 0607</w:t>
+      </w:r>
+    </w:p>
+  </w:comment>
+  <w:comment w:id="1" w:author="cjgg" w:date="2017-06-07T15:52:00Z" w:initials="c">
+    <w:p>
+      <w:pPr>
+        <w:pStyle w:val="ae"/>
+        <w:spacing w:before="240" w:after="240"/>
+      </w:pPr>
+      <w:r>
+        <w:rPr>
+          <w:rStyle w:val="afe"/>
+        </w:rPr>
+        <w:annotationRef/>
+      </w:r>
+      <w:r>
+        <w:rPr>
+          <w:rFonts w:hint="eastAsia"/>
+        </w:rPr>
+        <w:t>new 0607</w:t>
+      </w:r>
+    </w:p>
+  </w:comment>
+  <w:comment w:id="2" w:author="cjgg" w:date="2017-06-07T15:53:00Z" w:initials="c">
+    <w:p>
+      <w:pPr>
+        <w:pStyle w:val="ae"/>
+        <w:spacing w:before="240" w:after="240"/>
+      </w:pPr>
+      <w:r>
+        <w:rPr>
+          <w:rStyle w:val="afe"/>
+        </w:rPr>
+        <w:annotationRef/>
+      </w:r>
+      <w:r>
+        <w:rPr>
+          <w:rFonts w:hint="eastAsia"/>
+        </w:rPr>
+        <w:t>new 0607</w:t>
+      </w:r>
+    </w:p>
+  </w:comment>
+  <w:comment w:id="3" w:author="cjgg" w:date="2017-06-07T16:07:00Z" w:initials="c">
+    <w:p>
+      <w:pPr>
+        <w:pStyle w:val="ae"/>
+        <w:spacing w:before="240" w:after="240"/>
+      </w:pPr>
+      <w:r>
+        <w:rPr>
+          <w:rStyle w:val="afe"/>
+        </w:rPr>
+        <w:annotationRef/>
+      </w:r>
+      <w:r>
+        <w:rPr>
+          <w:rFonts w:hint="eastAsia"/>
+        </w:rPr>
+        <w:t>new 0607</w:t>
+      </w:r>
+      <w:bookmarkStart w:id="4" w:name="_GoBack"/>
+      <w:bookmarkEnd w:id="4"/>
+    </w:p>
+  </w:comment>
+</w:comments>
 </file>
 
 <file path=word/endnotes.xml><?xml version="1.0" encoding="utf-8"?>
@@ -14875,7 +16018,7 @@
         <w:rStyle w:val="afa"/>
         <w:noProof/>
       </w:rPr>
-      <w:t>1</w:t>
+      <w:t>2</w:t>
     </w:r>
     <w:r>
       <w:rPr>
@@ -14939,7 +16082,7 @@
         <w:rStyle w:val="afa"/>
         <w:noProof/>
       </w:rPr>
-      <w:t>13</w:t>
+      <w:t>16</w:t>
     </w:r>
     <w:r>
       <w:rPr>
@@ -17370,7 +18513,7 @@
   <w:style w:type="paragraph" w:default="1" w:styleId="a9">
     <w:name w:val="Normal"/>
     <w:qFormat/>
-    <w:rsid w:val="00AA7483"/>
+    <w:rsid w:val="00C2554A"/>
     <w:pPr>
       <w:widowControl w:val="0"/>
       <w:spacing w:beforeLines="100" w:afterLines="100" w:line="360" w:lineRule="auto"/>
@@ -17387,7 +18530,7 @@
     <w:basedOn w:val="20"/>
     <w:next w:val="a9"/>
     <w:qFormat/>
-    <w:rsid w:val="00AA7483"/>
+    <w:rsid w:val="00C2554A"/>
     <w:pPr>
       <w:numPr>
         <w:ilvl w:val="0"/>
@@ -17408,7 +18551,7 @@
     <w:next w:val="a9"/>
     <w:link w:val="2Char"/>
     <w:qFormat/>
-    <w:rsid w:val="00AA7483"/>
+    <w:rsid w:val="00C2554A"/>
     <w:pPr>
       <w:numPr>
         <w:ilvl w:val="1"/>
@@ -17430,7 +18573,7 @@
     <w:next w:val="a9"/>
     <w:link w:val="3Char"/>
     <w:qFormat/>
-    <w:rsid w:val="00AA7483"/>
+    <w:rsid w:val="00C2554A"/>
     <w:pPr>
       <w:numPr>
         <w:ilvl w:val="2"/>
@@ -17450,7 +18593,7 @@
     <w:next w:val="a9"/>
     <w:link w:val="4Char"/>
     <w:qFormat/>
-    <w:rsid w:val="00AA7483"/>
+    <w:rsid w:val="00C2554A"/>
     <w:pPr>
       <w:keepNext/>
       <w:keepLines/>
@@ -17477,7 +18620,7 @@
     <w:next w:val="a9"/>
     <w:link w:val="5Char"/>
     <w:qFormat/>
-    <w:rsid w:val="00AA7483"/>
+    <w:rsid w:val="00C2554A"/>
     <w:pPr>
       <w:keepNext/>
       <w:keepLines/>
@@ -17504,7 +18647,7 @@
     <w:next w:val="a9"/>
     <w:link w:val="6Char"/>
     <w:qFormat/>
-    <w:rsid w:val="00AA7483"/>
+    <w:rsid w:val="00C2554A"/>
     <w:pPr>
       <w:keepNext/>
       <w:keepLines/>
@@ -17530,7 +18673,7 @@
     <w:next w:val="a9"/>
     <w:link w:val="7Char"/>
     <w:qFormat/>
-    <w:rsid w:val="00AA7483"/>
+    <w:rsid w:val="00C2554A"/>
     <w:pPr>
       <w:keepNext/>
       <w:keepLines/>
@@ -17555,7 +18698,7 @@
     <w:next w:val="a9"/>
     <w:link w:val="8Char"/>
     <w:qFormat/>
-    <w:rsid w:val="00AA7483"/>
+    <w:rsid w:val="00C2554A"/>
     <w:pPr>
       <w:keepNext/>
       <w:keepLines/>
@@ -17579,7 +18722,7 @@
     <w:next w:val="a9"/>
     <w:link w:val="9Char"/>
     <w:qFormat/>
-    <w:rsid w:val="00AA7483"/>
+    <w:rsid w:val="00C2554A"/>
     <w:pPr>
       <w:keepNext/>
       <w:keepLines/>
@@ -17631,7 +18774,7 @@
     <w:basedOn w:val="ae"/>
     <w:next w:val="ae"/>
     <w:semiHidden/>
-    <w:rsid w:val="00AA7483"/>
+    <w:rsid w:val="00C2554A"/>
     <w:rPr>
       <w:b/>
       <w:bCs/>
@@ -17641,7 +18784,7 @@
     <w:name w:val="annotation text"/>
     <w:basedOn w:val="a9"/>
     <w:semiHidden/>
-    <w:rsid w:val="00AA7483"/>
+    <w:rsid w:val="00C2554A"/>
     <w:pPr>
       <w:jc w:val="left"/>
     </w:pPr>
@@ -17649,7 +18792,7 @@
   <w:style w:type="paragraph" w:styleId="af">
     <w:name w:val="Body Text First Indent"/>
     <w:basedOn w:val="af0"/>
-    <w:rsid w:val="00AA7483"/>
+    <w:rsid w:val="00C2554A"/>
     <w:pPr>
       <w:ind w:firstLineChars="100" w:firstLine="420"/>
     </w:pPr>
@@ -17657,7 +18800,7 @@
   <w:style w:type="paragraph" w:styleId="af0">
     <w:name w:val="Body Text"/>
     <w:basedOn w:val="a9"/>
-    <w:rsid w:val="00AA7483"/>
+    <w:rsid w:val="00C2554A"/>
     <w:pPr>
       <w:spacing w:after="120"/>
     </w:pPr>
@@ -17666,7 +18809,7 @@
     <w:name w:val="Normal Indent"/>
     <w:basedOn w:val="a9"/>
     <w:link w:val="Char"/>
-    <w:rsid w:val="00AA7483"/>
+    <w:rsid w:val="00C2554A"/>
     <w:pPr>
       <w:ind w:firstLineChars="200" w:firstLine="200"/>
     </w:pPr>
@@ -17679,7 +18822,7 @@
     <w:basedOn w:val="a9"/>
     <w:next w:val="a9"/>
     <w:qFormat/>
-    <w:rsid w:val="00AA7483"/>
+    <w:rsid w:val="00C2554A"/>
     <w:pPr>
       <w:spacing w:line="400" w:lineRule="exact"/>
       <w:ind w:rightChars="-71" w:right="-170"/>
@@ -17695,7 +18838,7 @@
     <w:name w:val="Document Map"/>
     <w:basedOn w:val="a9"/>
     <w:semiHidden/>
-    <w:rsid w:val="00AA7483"/>
+    <w:rsid w:val="00C2554A"/>
     <w:pPr>
       <w:shd w:val="clear" w:color="auto" w:fill="000080"/>
     </w:pPr>
@@ -17706,7 +18849,7 @@
     <w:link w:val="Char1"/>
     <w:uiPriority w:val="99"/>
     <w:unhideWhenUsed/>
-    <w:rsid w:val="00AA7483"/>
+    <w:rsid w:val="00C2554A"/>
     <w:pPr>
       <w:spacing w:after="120"/>
       <w:ind w:leftChars="200" w:left="420"/>
@@ -17718,7 +18861,7 @@
     <w:next w:val="a9"/>
     <w:semiHidden/>
     <w:qFormat/>
-    <w:rsid w:val="00AA7483"/>
+    <w:rsid w:val="00C2554A"/>
     <w:pPr>
       <w:ind w:leftChars="400" w:left="840"/>
     </w:pPr>
@@ -17727,7 +18870,7 @@
     <w:name w:val="Date"/>
     <w:basedOn w:val="a9"/>
     <w:next w:val="a9"/>
-    <w:rsid w:val="00AA7483"/>
+    <w:rsid w:val="00C2554A"/>
     <w:pPr>
       <w:spacing w:line="440" w:lineRule="atLeast"/>
     </w:pPr>
@@ -17739,7 +18882,7 @@
     <w:name w:val="Balloon Text"/>
     <w:basedOn w:val="a9"/>
     <w:semiHidden/>
-    <w:rsid w:val="00AA7483"/>
+    <w:rsid w:val="00C2554A"/>
     <w:rPr>
       <w:sz w:val="18"/>
       <w:szCs w:val="18"/>
@@ -17751,7 +18894,7 @@
     <w:link w:val="Char0"/>
     <w:uiPriority w:val="99"/>
     <w:unhideWhenUsed/>
-    <w:rsid w:val="00AA7483"/>
+    <w:rsid w:val="00C2554A"/>
     <w:pPr>
       <w:tabs>
         <w:tab w:val="center" w:pos="4153"/>
@@ -17768,7 +18911,7 @@
   <w:style w:type="paragraph" w:styleId="21">
     <w:name w:val="Body Text First Indent 2"/>
     <w:basedOn w:val="af4"/>
-    <w:rsid w:val="00AA7483"/>
+    <w:rsid w:val="00C2554A"/>
     <w:pPr>
       <w:spacing w:line="440" w:lineRule="atLeast"/>
       <w:ind w:firstLineChars="200" w:firstLine="420"/>
@@ -17779,7 +18922,7 @@
     <w:basedOn w:val="a9"/>
     <w:link w:val="Char2"/>
     <w:unhideWhenUsed/>
-    <w:rsid w:val="00AA7483"/>
+    <w:rsid w:val="00C2554A"/>
     <w:pPr>
       <w:pBdr>
         <w:bottom w:val="single" w:sz="6" w:space="1" w:color="auto"/>
@@ -17801,7 +18944,7 @@
     <w:basedOn w:val="a9"/>
     <w:next w:val="a9"/>
     <w:semiHidden/>
-    <w:rsid w:val="00AA7483"/>
+    <w:rsid w:val="00C2554A"/>
     <w:pPr>
       <w:numPr>
         <w:numId w:val="3"/>
@@ -17824,7 +18967,7 @@
     <w:basedOn w:val="a9"/>
     <w:next w:val="a9"/>
     <w:semiHidden/>
-    <w:rsid w:val="00AA7483"/>
+    <w:rsid w:val="00C2554A"/>
     <w:pPr>
       <w:ind w:leftChars="600" w:left="1260"/>
     </w:pPr>
@@ -17832,7 +18975,7 @@
   <w:style w:type="paragraph" w:styleId="31">
     <w:name w:val="Body Text Indent 3"/>
     <w:basedOn w:val="a9"/>
-    <w:rsid w:val="00AA7483"/>
+    <w:rsid w:val="00C2554A"/>
     <w:pPr>
       <w:spacing w:after="120"/>
       <w:ind w:leftChars="200" w:left="420"/>
@@ -17847,7 +18990,7 @@
     <w:basedOn w:val="a9"/>
     <w:next w:val="a9"/>
     <w:semiHidden/>
-    <w:rsid w:val="00AA7483"/>
+    <w:rsid w:val="00C2554A"/>
     <w:pPr>
       <w:ind w:leftChars="200" w:left="420"/>
     </w:pPr>
@@ -17856,7 +18999,7 @@
     <w:name w:val="Title"/>
     <w:basedOn w:val="a9"/>
     <w:qFormat/>
-    <w:rsid w:val="00AA7483"/>
+    <w:rsid w:val="00C2554A"/>
     <w:pPr>
       <w:spacing w:before="240" w:after="60"/>
       <w:jc w:val="center"/>
@@ -17873,12 +19016,12 @@
   <w:style w:type="character" w:styleId="afa">
     <w:name w:val="page number"/>
     <w:basedOn w:val="aa"/>
-    <w:rsid w:val="00AA7483"/>
+    <w:rsid w:val="00C2554A"/>
   </w:style>
   <w:style w:type="character" w:styleId="afb">
     <w:name w:val="FollowedHyperlink"/>
     <w:qFormat/>
-    <w:rsid w:val="00AA7483"/>
+    <w:rsid w:val="00C2554A"/>
     <w:rPr>
       <w:color w:val="800080"/>
       <w:u w:val="single"/>
@@ -17889,7 +19032,7 @@
     <w:basedOn w:val="aa"/>
     <w:uiPriority w:val="20"/>
     <w:qFormat/>
-    <w:rsid w:val="00AA7483"/>
+    <w:rsid w:val="00C2554A"/>
     <w:rPr>
       <w:i/>
       <w:iCs/>
@@ -17897,7 +19040,7 @@
   </w:style>
   <w:style w:type="character" w:styleId="afd">
     <w:name w:val="Hyperlink"/>
-    <w:rsid w:val="00AA7483"/>
+    <w:rsid w:val="00C2554A"/>
     <w:rPr>
       <w:color w:val="0000FF"/>
       <w:u w:val="single"/>
@@ -17906,7 +19049,7 @@
   <w:style w:type="character" w:styleId="afe">
     <w:name w:val="annotation reference"/>
     <w:semiHidden/>
-    <w:rsid w:val="00AA7483"/>
+    <w:rsid w:val="00C2554A"/>
     <w:rPr>
       <w:sz w:val="21"/>
       <w:szCs w:val="21"/>
@@ -17917,7 +19060,7 @@
     <w:basedOn w:val="ab"/>
     <w:uiPriority w:val="59"/>
     <w:qFormat/>
-    <w:rsid w:val="00AA7483"/>
+    <w:rsid w:val="00C2554A"/>
     <w:tblPr>
       <w:tblInd w:w="0" w:type="dxa"/>
       <w:tblBorders>
@@ -17940,7 +19083,7 @@
     <w:name w:val="Table Grid 5"/>
     <w:basedOn w:val="ab"/>
     <w:qFormat/>
-    <w:rsid w:val="00AA7483"/>
+    <w:rsid w:val="00C2554A"/>
     <w:pPr>
       <w:widowControl w:val="0"/>
       <w:spacing w:line="360" w:lineRule="auto"/>
@@ -18018,7 +19161,7 @@
     <w:uiPriority w:val="99"/>
     <w:semiHidden/>
     <w:qFormat/>
-    <w:rsid w:val="00AA7483"/>
+    <w:rsid w:val="00C2554A"/>
     <w:rPr>
       <w:kern w:val="2"/>
       <w:sz w:val="18"/>
@@ -18029,7 +19172,7 @@
     <w:name w:val="页脚 Char"/>
     <w:link w:val="af7"/>
     <w:uiPriority w:val="99"/>
-    <w:rsid w:val="00AA7483"/>
+    <w:rsid w:val="00C2554A"/>
     <w:rPr>
       <w:kern w:val="2"/>
       <w:sz w:val="18"/>
@@ -18039,7 +19182,7 @@
   <w:style w:type="paragraph" w:customStyle="1" w:styleId="aff0">
     <w:name w:val="封面标题"/>
     <w:basedOn w:val="a9"/>
-    <w:rsid w:val="00AA7483"/>
+    <w:rsid w:val="00C2554A"/>
     <w:pPr>
       <w:framePr w:hSpace="180" w:wrap="around" w:vAnchor="page" w:hAnchor="margin" w:xAlign="center" w:y="1204"/>
       <w:jc w:val="center"/>
@@ -18057,7 +19200,7 @@
   <w:style w:type="character" w:customStyle="1" w:styleId="projectinfofont1">
     <w:name w:val="projectinfofont1"/>
     <w:qFormat/>
-    <w:rsid w:val="00AA7483"/>
+    <w:rsid w:val="00C2554A"/>
     <w:rPr>
       <w:color w:val="000000"/>
       <w:sz w:val="19"/>
@@ -18068,7 +19211,7 @@
     <w:name w:val="标题 2 Char"/>
     <w:link w:val="20"/>
     <w:qFormat/>
-    <w:rsid w:val="00AA7483"/>
+    <w:rsid w:val="00C2554A"/>
     <w:rPr>
       <w:rFonts w:ascii="Arial" w:eastAsia="黑体" w:hAnsi="Arial" w:cs="Arial"/>
       <w:iCs/>
@@ -18081,7 +19224,7 @@
   <w:style w:type="character" w:customStyle="1" w:styleId="3Char">
     <w:name w:val="标题 3 Char"/>
     <w:link w:val="3"/>
-    <w:rsid w:val="00AA7483"/>
+    <w:rsid w:val="00C2554A"/>
     <w:rPr>
       <w:rFonts w:ascii="宋体"/>
       <w:kern w:val="2"/>
@@ -18093,7 +19236,7 @@
     <w:name w:val="标题 4 Char"/>
     <w:link w:val="4"/>
     <w:qFormat/>
-    <w:rsid w:val="00AA7483"/>
+    <w:rsid w:val="00C2554A"/>
     <w:rPr>
       <w:rFonts w:ascii="黑体" w:eastAsia="黑体" w:hAnsi="宋体"/>
       <w:bCs/>
@@ -18108,7 +19251,7 @@
   <w:style w:type="character" w:customStyle="1" w:styleId="5Char">
     <w:name w:val="标题 5 Char"/>
     <w:link w:val="5"/>
-    <w:rsid w:val="00AA7483"/>
+    <w:rsid w:val="00C2554A"/>
     <w:rPr>
       <w:b/>
       <w:bCs/>
@@ -18122,7 +19265,7 @@
   <w:style w:type="character" w:customStyle="1" w:styleId="6Char">
     <w:name w:val="标题 6 Char"/>
     <w:link w:val="6"/>
-    <w:rsid w:val="00AA7483"/>
+    <w:rsid w:val="00C2554A"/>
     <w:rPr>
       <w:rFonts w:ascii="Arial" w:eastAsia="黑体" w:hAnsi="Arial"/>
       <w:b/>
@@ -18138,7 +19281,7 @@
     <w:name w:val="标题 7 Char"/>
     <w:link w:val="7"/>
     <w:qFormat/>
-    <w:rsid w:val="00AA7483"/>
+    <w:rsid w:val="00C2554A"/>
     <w:rPr>
       <w:b/>
       <w:bCs/>
@@ -18152,7 +19295,7 @@
   <w:style w:type="character" w:customStyle="1" w:styleId="8Char">
     <w:name w:val="标题 8 Char"/>
     <w:link w:val="8"/>
-    <w:rsid w:val="00AA7483"/>
+    <w:rsid w:val="00C2554A"/>
     <w:rPr>
       <w:rFonts w:ascii="Arial" w:eastAsia="黑体" w:hAnsi="Arial"/>
       <w:iCs/>
@@ -18166,7 +19309,7 @@
     <w:name w:val="标题 9 Char"/>
     <w:link w:val="9"/>
     <w:qFormat/>
-    <w:rsid w:val="00AA7483"/>
+    <w:rsid w:val="00C2554A"/>
     <w:rPr>
       <w:rFonts w:ascii="Arial" w:eastAsia="黑体" w:hAnsi="Arial"/>
       <w:iCs/>
@@ -18180,7 +19323,7 @@
     <w:name w:val="内页标题"/>
     <w:basedOn w:val="aff0"/>
     <w:qFormat/>
-    <w:rsid w:val="00AA7483"/>
+    <w:rsid w:val="00C2554A"/>
     <w:pPr>
       <w:framePr w:hSpace="0" w:wrap="around" w:vAnchor="margin" w:hAnchor="text" w:xAlign="left" w:yAlign="inline"/>
       <w:spacing w:after="240" w:line="440" w:lineRule="exact"/>
@@ -18195,7 +19338,7 @@
   <w:style w:type="paragraph" w:customStyle="1" w:styleId="aff2">
     <w:name w:val="文章正文"/>
     <w:basedOn w:val="a9"/>
-    <w:rsid w:val="00AA7483"/>
+    <w:rsid w:val="00C2554A"/>
     <w:pPr>
       <w:ind w:firstLineChars="200" w:firstLine="200"/>
       <w:jc w:val="left"/>
@@ -18208,7 +19351,7 @@
   <w:style w:type="character" w:customStyle="1" w:styleId="detailobjname1">
     <w:name w:val="detailobjname1"/>
     <w:qFormat/>
-    <w:rsid w:val="00AA7483"/>
+    <w:rsid w:val="00C2554A"/>
     <w:rPr>
       <w:b/>
       <w:bCs/>
@@ -18219,7 +19362,7 @@
   </w:style>
   <w:style w:type="paragraph" w:customStyle="1" w:styleId="a">
     <w:name w:val="图形"/>
-    <w:rsid w:val="00AA7483"/>
+    <w:rsid w:val="00C2554A"/>
     <w:pPr>
       <w:numPr>
         <w:numId w:val="4"/>
@@ -18243,7 +19386,7 @@
     <w:basedOn w:val="a9"/>
     <w:next w:val="a9"/>
     <w:qFormat/>
-    <w:rsid w:val="00AA7483"/>
+    <w:rsid w:val="00C2554A"/>
     <w:pPr>
       <w:numPr>
         <w:numId w:val="5"/>
@@ -18261,7 +19404,7 @@
     <w:name w:val="[段]"/>
     <w:link w:val="Char3"/>
     <w:qFormat/>
-    <w:rsid w:val="00AA7483"/>
+    <w:rsid w:val="00C2554A"/>
     <w:pPr>
       <w:autoSpaceDE w:val="0"/>
       <w:autoSpaceDN w:val="0"/>
@@ -18279,7 +19422,7 @@
   <w:style w:type="character" w:customStyle="1" w:styleId="Char3">
     <w:name w:val="[段] Char"/>
     <w:link w:val="aff3"/>
-    <w:rsid w:val="00AA7483"/>
+    <w:rsid w:val="00C2554A"/>
     <w:rPr>
       <w:rFonts w:ascii="宋体" w:hAnsi="宋体"/>
       <w:kern w:val="2"/>
@@ -18292,7 +19435,7 @@
     <w:name w:val="注×："/>
     <w:next w:val="a9"/>
     <w:qFormat/>
-    <w:rsid w:val="00AA7483"/>
+    <w:rsid w:val="00C2554A"/>
     <w:pPr>
       <w:widowControl w:val="0"/>
       <w:numPr>
@@ -18315,7 +19458,7 @@
     <w:name w:val="表格文字五号"/>
     <w:basedOn w:val="a9"/>
     <w:qFormat/>
-    <w:rsid w:val="00AA7483"/>
+    <w:rsid w:val="00C2554A"/>
     <w:pPr>
       <w:spacing w:line="300" w:lineRule="auto"/>
       <w:ind w:rightChars="-71" w:right="-170"/>
@@ -18326,7 +19469,7 @@
     <w:link w:val="af4"/>
     <w:uiPriority w:val="99"/>
     <w:semiHidden/>
-    <w:rsid w:val="00AA7483"/>
+    <w:rsid w:val="00C2554A"/>
     <w:rPr>
       <w:kern w:val="2"/>
       <w:sz w:val="21"/>
@@ -18336,13 +19479,13 @@
   <w:style w:type="character" w:customStyle="1" w:styleId="jsttextcell1">
     <w:name w:val="jsttextcell1"/>
     <w:basedOn w:val="aa"/>
-    <w:rsid w:val="00AA7483"/>
+    <w:rsid w:val="00C2554A"/>
   </w:style>
   <w:style w:type="paragraph" w:customStyle="1" w:styleId="23">
     <w:name w:val="正文 首行缩进:  2 字符"/>
     <w:basedOn w:val="a9"/>
     <w:qFormat/>
-    <w:rsid w:val="00AA7483"/>
+    <w:rsid w:val="00C2554A"/>
     <w:pPr>
       <w:ind w:firstLineChars="200" w:firstLine="560"/>
     </w:pPr>
@@ -18356,7 +19499,7 @@
     <w:name w:val="正文缩进 Char"/>
     <w:link w:val="af1"/>
     <w:qFormat/>
-    <w:rsid w:val="00AA7483"/>
+    <w:rsid w:val="00C2554A"/>
     <w:rPr>
       <w:rFonts w:eastAsia="宋体"/>
       <w:kern w:val="2"/>
@@ -18369,7 +19512,7 @@
     <w:basedOn w:val="a9"/>
     <w:next w:val="af1"/>
     <w:qFormat/>
-    <w:rsid w:val="00AA7483"/>
+    <w:rsid w:val="00C2554A"/>
     <w:pPr>
       <w:numPr>
         <w:numId w:val="7"/>
@@ -18386,7 +19529,7 @@
     <w:name w:val="列出段落1"/>
     <w:basedOn w:val="a9"/>
     <w:qFormat/>
-    <w:rsid w:val="00AA7483"/>
+    <w:rsid w:val="00C2554A"/>
     <w:pPr>
       <w:ind w:firstLineChars="200" w:firstLine="420"/>
     </w:pPr>
@@ -18397,7 +19540,7 @@
   <w:style w:type="paragraph" w:customStyle="1" w:styleId="Char4">
     <w:name w:val="Char"/>
     <w:basedOn w:val="a9"/>
-    <w:rsid w:val="00AA7483"/>
+    <w:rsid w:val="00C2554A"/>
     <w:pPr>
       <w:spacing w:line="360" w:lineRule="exact"/>
       <w:ind w:firstLineChars="200" w:firstLine="200"/>
@@ -18414,7 +19557,7 @@
     <w:basedOn w:val="af4"/>
     <w:link w:val="Char5"/>
     <w:qFormat/>
-    <w:rsid w:val="00AA7483"/>
+    <w:rsid w:val="00C2554A"/>
     <w:pPr>
       <w:widowControl/>
       <w:adjustRightInd w:val="0"/>
@@ -18431,7 +19574,7 @@
     <w:name w:val="陈岩 Char"/>
     <w:link w:val="aff5"/>
     <w:qFormat/>
-    <w:rsid w:val="00AA7483"/>
+    <w:rsid w:val="00C2554A"/>
     <w:rPr>
       <w:rFonts w:eastAsia="宋体"/>
       <w:sz w:val="24"/>
@@ -18442,7 +19585,7 @@
   <w:style w:type="paragraph" w:customStyle="1" w:styleId="CharCharCharChar">
     <w:name w:val="Char Char Char Char"/>
     <w:basedOn w:val="a9"/>
-    <w:rsid w:val="00AA7483"/>
+    <w:rsid w:val="00C2554A"/>
     <w:pPr>
       <w:adjustRightInd w:val="0"/>
     </w:pPr>
@@ -18456,7 +19599,7 @@
     <w:basedOn w:val="a9"/>
     <w:next w:val="af1"/>
     <w:qFormat/>
-    <w:rsid w:val="00AA7483"/>
+    <w:rsid w:val="00C2554A"/>
     <w:pPr>
       <w:numPr>
         <w:numId w:val="8"/>
@@ -18477,7 +19620,7 @@
     <w:name w:val="一级条标题"/>
     <w:basedOn w:val="a4"/>
     <w:next w:val="af1"/>
-    <w:rsid w:val="00AA7483"/>
+    <w:rsid w:val="00C2554A"/>
     <w:pPr>
       <w:numPr>
         <w:ilvl w:val="4"/>
@@ -18491,7 +19634,7 @@
     <w:name w:val="二级条标题"/>
     <w:basedOn w:val="a6"/>
     <w:next w:val="af1"/>
-    <w:rsid w:val="00AA7483"/>
+    <w:rsid w:val="00C2554A"/>
     <w:pPr>
       <w:numPr>
         <w:ilvl w:val="3"/>
@@ -18503,7 +19646,7 @@
     <w:name w:val="目次"/>
     <w:next w:val="af0"/>
     <w:qFormat/>
-    <w:rsid w:val="00AA7483"/>
+    <w:rsid w:val="00C2554A"/>
     <w:pPr>
       <w:numPr>
         <w:ilvl w:val="5"/>
@@ -18525,7 +19668,7 @@
     <w:name w:val="三级条标题"/>
     <w:basedOn w:val="a5"/>
     <w:next w:val="af1"/>
-    <w:rsid w:val="00AA7483"/>
+    <w:rsid w:val="00C2554A"/>
     <w:pPr>
       <w:numPr>
         <w:ilvl w:val="6"/>
@@ -18537,7 +19680,7 @@
     <w:name w:val="正文表标题"/>
     <w:next w:val="af1"/>
     <w:qFormat/>
-    <w:rsid w:val="00AA7483"/>
+    <w:rsid w:val="00C2554A"/>
     <w:pPr>
       <w:spacing w:line="360" w:lineRule="auto"/>
       <w:jc w:val="center"/>
@@ -18550,7 +19693,7 @@
   <w:style w:type="paragraph" w:customStyle="1" w:styleId="aff7">
     <w:name w:val="段"/>
     <w:link w:val="Char6"/>
-    <w:rsid w:val="00AA7483"/>
+    <w:rsid w:val="00C2554A"/>
     <w:pPr>
       <w:autoSpaceDE w:val="0"/>
       <w:autoSpaceDN w:val="0"/>
@@ -18565,7 +19708,7 @@
   <w:style w:type="character" w:customStyle="1" w:styleId="Char6">
     <w:name w:val="段 Char"/>
     <w:link w:val="aff7"/>
-    <w:rsid w:val="00AA7483"/>
+    <w:rsid w:val="00C2554A"/>
     <w:rPr>
       <w:rFonts w:ascii="宋体" w:eastAsia="宋体"/>
       <w:sz w:val="21"/>
@@ -18577,7 +19720,7 @@
     <w:next w:val="af1"/>
     <w:link w:val="Char7"/>
     <w:qFormat/>
-    <w:rsid w:val="00AA7483"/>
+    <w:rsid w:val="00C2554A"/>
     <w:pPr>
       <w:numPr>
         <w:numId w:val="10"/>
@@ -18593,7 +19736,7 @@
   <w:style w:type="character" w:customStyle="1" w:styleId="Char7">
     <w:name w:val="正文图标题 Char"/>
     <w:link w:val="a1"/>
-    <w:rsid w:val="00AA7483"/>
+    <w:rsid w:val="00C2554A"/>
     <w:rPr>
       <w:rFonts w:eastAsia="黑体"/>
       <w:sz w:val="21"/>
@@ -18603,7 +19746,7 @@
     <w:name w:val="前言、引言标题"/>
     <w:next w:val="a9"/>
     <w:qFormat/>
-    <w:rsid w:val="00AA7483"/>
+    <w:rsid w:val="00C2554A"/>
     <w:pPr>
       <w:shd w:val="clear" w:color="FFFFFF" w:fill="FFFFFF"/>
       <w:spacing w:before="640" w:after="560"/>
@@ -18619,7 +19762,7 @@
     <w:name w:val="四级条标题"/>
     <w:basedOn w:val="a8"/>
     <w:next w:val="aff7"/>
-    <w:rsid w:val="00AA7483"/>
+    <w:rsid w:val="00C2554A"/>
     <w:pPr>
       <w:widowControl/>
       <w:numPr>
@@ -18637,7 +19780,7 @@
   </w:style>
   <w:style w:type="character" w:customStyle="1" w:styleId="Char8">
     <w:name w:val="正文缩进（首行缩进两字） Char"/>
-    <w:rsid w:val="00AA7483"/>
+    <w:rsid w:val="00C2554A"/>
     <w:rPr>
       <w:rFonts w:eastAsia="宋体"/>
       <w:kern w:val="2"/>
@@ -18650,7 +19793,7 @@
     <w:basedOn w:val="af0"/>
     <w:link w:val="Char2CharCharCharCharCharCharCharCharCharCharCharCharChar"/>
     <w:qFormat/>
-    <w:rsid w:val="00AA7483"/>
+    <w:rsid w:val="00C2554A"/>
     <w:pPr>
       <w:spacing w:after="0"/>
       <w:ind w:firstLineChars="200" w:firstLine="560"/>
@@ -18667,7 +19810,7 @@
     <w:name w:val="Char2 Char Char Char Char Char Char Char Char Char Char Char Char1"/>
     <w:basedOn w:val="af0"/>
     <w:qFormat/>
-    <w:rsid w:val="00AA7483"/>
+    <w:rsid w:val="00C2554A"/>
     <w:pPr>
       <w:spacing w:after="0"/>
       <w:ind w:firstLineChars="200" w:firstLine="560"/>
@@ -18682,7 +19825,7 @@
   </w:style>
   <w:style w:type="paragraph" w:customStyle="1" w:styleId="affa">
     <w:name w:val="表文对齐"/>
-    <w:rsid w:val="00AA7483"/>
+    <w:rsid w:val="00C2554A"/>
     <w:pPr>
       <w:snapToGrid w:val="0"/>
       <w:spacing w:before="60" w:after="40"/>
@@ -18695,7 +19838,7 @@
     <w:name w:val="正文格式"/>
     <w:basedOn w:val="a9"/>
     <w:qFormat/>
-    <w:rsid w:val="00AA7483"/>
+    <w:rsid w:val="00C2554A"/>
     <w:pPr>
       <w:widowControl/>
       <w:adjustRightInd w:val="0"/>
@@ -18713,7 +19856,7 @@
     <w:name w:val="Char2 Char Char Char Char Char Char Char Char Char Char Char Char Char"/>
     <w:link w:val="Char2CharCharCharCharCharCharCharCharCharCharCharChar"/>
     <w:qFormat/>
-    <w:rsid w:val="00AA7483"/>
+    <w:rsid w:val="00C2554A"/>
     <w:rPr>
       <w:rFonts w:ascii="仿宋_GB2312" w:eastAsia="仿宋_GB2312"/>
       <w:color w:val="000000"/>
@@ -18726,20 +19869,20 @@
   <w:style w:type="character" w:customStyle="1" w:styleId="jstdotspan">
     <w:name w:val="jstdotspan"/>
     <w:basedOn w:val="aa"/>
-    <w:rsid w:val="00AA7483"/>
+    <w:rsid w:val="00C2554A"/>
   </w:style>
   <w:style w:type="paragraph" w:customStyle="1" w:styleId="affc">
     <w:name w:val="字母编号列项（一级）"/>
     <w:basedOn w:val="af1"/>
     <w:qFormat/>
-    <w:rsid w:val="00AA7483"/>
+    <w:rsid w:val="00C2554A"/>
     <w:pPr>
       <w:ind w:leftChars="200" w:left="400" w:hangingChars="200" w:hanging="200"/>
     </w:pPr>
   </w:style>
   <w:style w:type="character" w:customStyle="1" w:styleId="Char9">
     <w:name w:val="正文文本缩进 Char"/>
-    <w:rsid w:val="00AA7483"/>
+    <w:rsid w:val="00C2554A"/>
     <w:rPr>
       <w:rFonts w:ascii="Verdana" w:eastAsia="宋体" w:hAnsi="Verdana"/>
       <w:kern w:val="2"/>
@@ -18751,7 +19894,7 @@
   <w:style w:type="paragraph" w:customStyle="1" w:styleId="affd">
     <w:name w:val="封面厂名"/>
     <w:basedOn w:val="a9"/>
-    <w:rsid w:val="00AA7483"/>
+    <w:rsid w:val="00C2554A"/>
     <w:pPr>
       <w:tabs>
         <w:tab w:val="left" w:pos="2640"/>
@@ -18767,7 +19910,7 @@
   <w:style w:type="paragraph" w:customStyle="1" w:styleId="c">
     <w:name w:val="c封面标准名称"/>
     <w:basedOn w:val="a9"/>
-    <w:rsid w:val="00AA7483"/>
+    <w:rsid w:val="00C2554A"/>
     <w:pPr>
       <w:adjustRightInd w:val="0"/>
       <w:jc w:val="center"/>
@@ -18782,7 +19925,7 @@
   <w:style w:type="paragraph" w:customStyle="1" w:styleId="affe">
     <w:name w:val="标准文件_标准正文"/>
     <w:link w:val="Chara"/>
-    <w:rsid w:val="00AA7483"/>
+    <w:rsid w:val="00C2554A"/>
     <w:pPr>
       <w:adjustRightInd w:val="0"/>
       <w:snapToGrid w:val="0"/>
@@ -18803,7 +19946,7 @@
     <w:link w:val="affe"/>
     <w:qFormat/>
     <w:locked/>
-    <w:rsid w:val="00AA7483"/>
+    <w:rsid w:val="00C2554A"/>
     <w:rPr>
       <w:rFonts w:ascii="宋体" w:eastAsia="宋体" w:hAnsi="宋体"/>
       <w:bCs/>
@@ -18819,7 +19962,7 @@
     <w:basedOn w:val="a9"/>
     <w:next w:val="a9"/>
     <w:qFormat/>
-    <w:rsid w:val="00AA7483"/>
+    <w:rsid w:val="00C2554A"/>
     <w:pPr>
       <w:numPr>
         <w:numId w:val="11"/>
@@ -18843,7 +19986,7 @@
     <w:basedOn w:val="20"/>
     <w:next w:val="a9"/>
     <w:qFormat/>
-    <w:rsid w:val="00AA7483"/>
+    <w:rsid w:val="00C2554A"/>
     <w:pPr>
       <w:numPr>
         <w:numId w:val="11"/>
@@ -18871,7 +20014,7 @@
     <w:basedOn w:val="4"/>
     <w:next w:val="a9"/>
     <w:qFormat/>
-    <w:rsid w:val="00AA7483"/>
+    <w:rsid w:val="00C2554A"/>
     <w:pPr>
       <w:keepNext w:val="0"/>
       <w:tabs>
@@ -18898,7 +20041,7 @@
     <w:name w:val="标准文件_一级条标题"/>
     <w:next w:val="affe"/>
     <w:qFormat/>
-    <w:rsid w:val="00AA7483"/>
+    <w:rsid w:val="00C2554A"/>
     <w:pPr>
       <w:outlineLvl w:val="2"/>
     </w:pPr>
@@ -18915,7 +20058,7 @@
     <w:name w:val="标准文件_二级条标题"/>
     <w:next w:val="affe"/>
     <w:qFormat/>
-    <w:rsid w:val="00AA7483"/>
+    <w:rsid w:val="00C2554A"/>
     <w:pPr>
       <w:spacing w:line="420" w:lineRule="exact"/>
       <w:outlineLvl w:val="3"/>
@@ -18933,7 +20076,7 @@
     <w:name w:val="标准文件_三级条标题"/>
     <w:next w:val="affe"/>
     <w:qFormat/>
-    <w:rsid w:val="00AA7483"/>
+    <w:rsid w:val="00C2554A"/>
     <w:pPr>
       <w:outlineLvl w:val="4"/>
     </w:pPr>
@@ -18949,7 +20092,7 @@
     <w:next w:val="affe"/>
     <w:link w:val="CharChar"/>
     <w:qFormat/>
-    <w:rsid w:val="00AA7483"/>
+    <w:rsid w:val="00C2554A"/>
     <w:pPr>
       <w:adjustRightInd w:val="0"/>
       <w:snapToGrid w:val="0"/>
@@ -18966,7 +20109,7 @@
   <w:style w:type="paragraph" w:customStyle="1" w:styleId="afff3">
     <w:name w:val="标准文件_四级条标题"/>
     <w:next w:val="affe"/>
-    <w:rsid w:val="00AA7483"/>
+    <w:rsid w:val="00C2554A"/>
     <w:pPr>
       <w:tabs>
         <w:tab w:val="left" w:pos="360"/>
@@ -18984,7 +20127,7 @@
     <w:name w:val="标准文件_五级条标题"/>
     <w:next w:val="affe"/>
     <w:qFormat/>
-    <w:rsid w:val="00AA7483"/>
+    <w:rsid w:val="00C2554A"/>
     <w:pPr>
       <w:tabs>
         <w:tab w:val="left" w:pos="360"/>
@@ -19002,7 +20145,7 @@
     <w:name w:val="技术文件正文"/>
     <w:basedOn w:val="a9"/>
     <w:qFormat/>
-    <w:rsid w:val="00AA7483"/>
+    <w:rsid w:val="00C2554A"/>
     <w:pPr>
       <w:adjustRightInd w:val="0"/>
       <w:snapToGrid w:val="0"/>
@@ -19019,7 +20162,7 @@
     <w:name w:val="标准文件_章标题 Char Char"/>
     <w:link w:val="afff2"/>
     <w:qFormat/>
-    <w:rsid w:val="00AA7483"/>
+    <w:rsid w:val="00C2554A"/>
     <w:rPr>
       <w:rFonts w:ascii="黑体" w:eastAsia="黑体"/>
       <w:snapToGrid w:val="0"/>
@@ -19031,7 +20174,7 @@
   <w:style w:type="character" w:customStyle="1" w:styleId="CharChar2">
     <w:name w:val="正文（首行缩进两字） Char Char2"/>
     <w:qFormat/>
-    <w:rsid w:val="00AA7483"/>
+    <w:rsid w:val="00C2554A"/>
     <w:rPr>
       <w:rFonts w:eastAsia="宋体"/>
       <w:kern w:val="2"/>
@@ -19043,7 +20186,7 @@
     <w:name w:val="jsttextcell"/>
     <w:basedOn w:val="aa"/>
     <w:qFormat/>
-    <w:rsid w:val="00AA7483"/>
+    <w:rsid w:val="00C2554A"/>
   </w:style>
   <w:style w:type="paragraph" w:customStyle="1" w:styleId="13">
     <w:name w:val="修订1"/>
@@ -19051,7 +20194,7 @@
     <w:uiPriority w:val="99"/>
     <w:semiHidden/>
     <w:qFormat/>
-    <w:rsid w:val="00AA7483"/>
+    <w:rsid w:val="00C2554A"/>
     <w:rPr>
       <w:kern w:val="2"/>
       <w:sz w:val="21"/>
@@ -19062,7 +20205,7 @@
     <w:name w:val="插图目录"/>
     <w:basedOn w:val="a9"/>
     <w:qFormat/>
-    <w:rsid w:val="00AA7483"/>
+    <w:rsid w:val="00C2554A"/>
     <w:pPr>
       <w:spacing w:line="288" w:lineRule="auto"/>
       <w:jc w:val="center"/>
@@ -19078,7 +20221,1885 @@
     <w:name w:val="apple-converted-space"/>
     <w:basedOn w:val="aa"/>
     <w:qFormat/>
-    <w:rsid w:val="00AA7483"/>
+    <w:rsid w:val="00C2554A"/>
+  </w:style>
+  <w:style w:type="paragraph" w:styleId="afff7">
+    <w:name w:val="List Paragraph"/>
+    <w:basedOn w:val="a9"/>
+    <w:uiPriority w:val="99"/>
+    <w:rsid w:val="00473FAB"/>
+    <w:pPr>
+      <w:ind w:firstLineChars="200" w:firstLine="420"/>
+    </w:pPr>
+  </w:style>
+</w:styles>
+</file>
+
+<file path=word/stylesWithEffects.xml><?xml version="1.0" encoding="utf-8"?>
+<w:styles xmlns:wpc="http://schemas.microsoft.com/office/word/2010/wordprocessingCanvas" xmlns:mc="http://schemas.openxmlformats.org/markup-compatibility/2006" xmlns:o="urn:schemas-microsoft-com:office:office" xmlns:r="http://schemas.openxmlformats.org/officeDocument/2006/relationships" xmlns:m="http://schemas.openxmlformats.org/officeDocument/2006/math" xmlns:v="urn:schemas-microsoft-com:vml" xmlns:wp14="http://schemas.microsoft.com/office/word/2010/wordprocessingDrawing" xmlns:wp="http://schemas.openxmlformats.org/drawingml/2006/wordprocessingDrawing" xmlns:w10="urn:schemas-microsoft-com:office:word" xmlns:w="http://schemas.openxmlformats.org/wordprocessingml/2006/main" xmlns:w14="http://schemas.microsoft.com/office/word/2010/wordml" xmlns:wpg="http://schemas.microsoft.com/office/word/2010/wordprocessingGroup" xmlns:wpi="http://schemas.microsoft.com/office/word/2010/wordprocessingInk" xmlns:wne="http://schemas.microsoft.com/office/word/2006/wordml" xmlns:wps="http://schemas.microsoft.com/office/word/2010/wordprocessingShape" mc:Ignorable="w14 wp14">
+  <w:docDefaults>
+    <w:rPrDefault>
+      <w:rPr>
+        <w:rFonts w:ascii="Times New Roman" w:eastAsia="宋体" w:hAnsi="Times New Roman" w:cs="Times New Roman"/>
+        <w:lang w:val="en-US" w:eastAsia="zh-CN" w:bidi="ar-SA"/>
+      </w:rPr>
+    </w:rPrDefault>
+    <w:pPrDefault/>
+  </w:docDefaults>
+  <w:latentStyles w:defLockedState="0" w:defUIPriority="99" w:defSemiHidden="0" w:defUnhideWhenUsed="0" w:defQFormat="0" w:count="267">
+    <w:lsdException w:name="Normal" w:uiPriority="0" w:qFormat="1"/>
+    <w:lsdException w:name="heading 1" w:uiPriority="0" w:qFormat="1"/>
+    <w:lsdException w:name="heading 2" w:uiPriority="0" w:qFormat="1"/>
+    <w:lsdException w:name="heading 3" w:uiPriority="0" w:qFormat="1"/>
+    <w:lsdException w:name="heading 4" w:uiPriority="0" w:qFormat="1"/>
+    <w:lsdException w:name="heading 5" w:uiPriority="0" w:qFormat="1"/>
+    <w:lsdException w:name="heading 6" w:uiPriority="0" w:qFormat="1"/>
+    <w:lsdException w:name="heading 7" w:uiPriority="0" w:qFormat="1"/>
+    <w:lsdException w:name="heading 8" w:uiPriority="0" w:qFormat="1"/>
+    <w:lsdException w:name="heading 9" w:uiPriority="0" w:qFormat="1"/>
+    <w:lsdException w:name="index 1" w:semiHidden="1" w:unhideWhenUsed="1"/>
+    <w:lsdException w:name="index 2" w:semiHidden="1" w:unhideWhenUsed="1"/>
+    <w:lsdException w:name="index 3" w:semiHidden="1" w:unhideWhenUsed="1"/>
+    <w:lsdException w:name="index 4" w:semiHidden="1" w:unhideWhenUsed="1"/>
+    <w:lsdException w:name="index 5" w:semiHidden="1" w:unhideWhenUsed="1"/>
+    <w:lsdException w:name="index 6" w:semiHidden="1" w:unhideWhenUsed="1"/>
+    <w:lsdException w:name="index 7" w:semiHidden="1" w:unhideWhenUsed="1"/>
+    <w:lsdException w:name="index 8" w:semiHidden="1" w:unhideWhenUsed="1"/>
+    <w:lsdException w:name="index 9" w:semiHidden="1" w:unhideWhenUsed="1"/>
+    <w:lsdException w:name="toc 1" w:semiHidden="1" w:uiPriority="0"/>
+    <w:lsdException w:name="toc 2" w:semiHidden="1" w:uiPriority="0"/>
+    <w:lsdException w:name="toc 3" w:semiHidden="1" w:uiPriority="0" w:qFormat="1"/>
+    <w:lsdException w:name="toc 4" w:semiHidden="1" w:uiPriority="0"/>
+    <w:lsdException w:name="toc 5" w:semiHidden="1" w:uiPriority="39" w:unhideWhenUsed="1"/>
+    <w:lsdException w:name="toc 6" w:semiHidden="1" w:uiPriority="39" w:unhideWhenUsed="1"/>
+    <w:lsdException w:name="toc 7" w:semiHidden="1" w:uiPriority="39" w:unhideWhenUsed="1"/>
+    <w:lsdException w:name="toc 8" w:semiHidden="1" w:uiPriority="39" w:unhideWhenUsed="1"/>
+    <w:lsdException w:name="toc 9" w:semiHidden="1" w:uiPriority="39" w:unhideWhenUsed="1"/>
+    <w:lsdException w:name="Normal Indent" w:uiPriority="0"/>
+    <w:lsdException w:name="footnote text" w:semiHidden="1" w:unhideWhenUsed="1"/>
+    <w:lsdException w:name="annotation text" w:semiHidden="1" w:uiPriority="0"/>
+    <w:lsdException w:name="header" w:uiPriority="0" w:unhideWhenUsed="1"/>
+    <w:lsdException w:name="footer" w:unhideWhenUsed="1"/>
+    <w:lsdException w:name="index heading" w:semiHidden="1" w:unhideWhenUsed="1"/>
+    <w:lsdException w:name="caption" w:uiPriority="0" w:qFormat="1"/>
+    <w:lsdException w:name="table of figures" w:semiHidden="1" w:unhideWhenUsed="1"/>
+    <w:lsdException w:name="envelope address" w:semiHidden="1" w:unhideWhenUsed="1"/>
+    <w:lsdException w:name="envelope return" w:semiHidden="1" w:unhideWhenUsed="1"/>
+    <w:lsdException w:name="footnote reference" w:semiHidden="1" w:unhideWhenUsed="1"/>
+    <w:lsdException w:name="annotation reference" w:semiHidden="1" w:uiPriority="0"/>
+    <w:lsdException w:name="line number" w:semiHidden="1" w:unhideWhenUsed="1"/>
+    <w:lsdException w:name="page number" w:uiPriority="0"/>
+    <w:lsdException w:name="endnote reference" w:semiHidden="1" w:unhideWhenUsed="1"/>
+    <w:lsdException w:name="endnote text" w:semiHidden="1" w:unhideWhenUsed="1"/>
+    <w:lsdException w:name="table of authorities" w:semiHidden="1" w:unhideWhenUsed="1"/>
+    <w:lsdException w:name="macro" w:semiHidden="1" w:unhideWhenUsed="1"/>
+    <w:lsdException w:name="toa heading" w:semiHidden="1" w:unhideWhenUsed="1"/>
+    <w:lsdException w:name="List" w:semiHidden="1" w:unhideWhenUsed="1"/>
+    <w:lsdException w:name="List Bullet" w:semiHidden="1" w:unhideWhenUsed="1"/>
+    <w:lsdException w:name="List Number" w:semiHidden="1" w:unhideWhenUsed="1"/>
+    <w:lsdException w:name="List 2" w:semiHidden="1" w:unhideWhenUsed="1"/>
+    <w:lsdException w:name="List 3" w:semiHidden="1" w:unhideWhenUsed="1"/>
+    <w:lsdException w:name="List 4" w:semiHidden="1" w:unhideWhenUsed="1"/>
+    <w:lsdException w:name="List 5" w:semiHidden="1" w:unhideWhenUsed="1"/>
+    <w:lsdException w:name="List Bullet 2" w:semiHidden="1" w:unhideWhenUsed="1"/>
+    <w:lsdException w:name="List Bullet 3" w:semiHidden="1" w:unhideWhenUsed="1"/>
+    <w:lsdException w:name="List Bullet 4" w:semiHidden="1" w:unhideWhenUsed="1"/>
+    <w:lsdException w:name="List Bullet 5" w:semiHidden="1" w:unhideWhenUsed="1"/>
+    <w:lsdException w:name="List Number 2" w:semiHidden="1" w:unhideWhenUsed="1"/>
+    <w:lsdException w:name="List Number 3" w:semiHidden="1" w:unhideWhenUsed="1"/>
+    <w:lsdException w:name="List Number 4" w:semiHidden="1" w:unhideWhenUsed="1"/>
+    <w:lsdException w:name="List Number 5" w:semiHidden="1" w:unhideWhenUsed="1"/>
+    <w:lsdException w:name="Title" w:uiPriority="0" w:qFormat="1"/>
+    <w:lsdException w:name="Closing" w:semiHidden="1" w:unhideWhenUsed="1"/>
+    <w:lsdException w:name="Signature" w:semiHidden="1" w:unhideWhenUsed="1"/>
+    <w:lsdException w:name="Default Paragraph Font" w:uiPriority="1" w:unhideWhenUsed="1"/>
+    <w:lsdException w:name="Body Text" w:uiPriority="0"/>
+    <w:lsdException w:name="Body Text Indent" w:unhideWhenUsed="1"/>
+    <w:lsdException w:name="List Continue" w:semiHidden="1" w:unhideWhenUsed="1"/>
+    <w:lsdException w:name="List Continue 2" w:semiHidden="1" w:unhideWhenUsed="1"/>
+    <w:lsdException w:name="List Continue 3" w:semiHidden="1" w:unhideWhenUsed="1"/>
+    <w:lsdException w:name="List Continue 4" w:semiHidden="1" w:unhideWhenUsed="1"/>
+    <w:lsdException w:name="List Continue 5" w:semiHidden="1" w:unhideWhenUsed="1"/>
+    <w:lsdException w:name="Message Header" w:semiHidden="1" w:unhideWhenUsed="1"/>
+    <w:lsdException w:name="Subtitle" w:uiPriority="11" w:qFormat="1"/>
+    <w:lsdException w:name="Salutation" w:semiHidden="1" w:unhideWhenUsed="1"/>
+    <w:lsdException w:name="Date" w:uiPriority="0"/>
+    <w:lsdException w:name="Body Text First Indent" w:uiPriority="0"/>
+    <w:lsdException w:name="Body Text First Indent 2" w:uiPriority="0"/>
+    <w:lsdException w:name="Note Heading" w:semiHidden="1" w:unhideWhenUsed="1"/>
+    <w:lsdException w:name="Body Text 2" w:semiHidden="1" w:unhideWhenUsed="1"/>
+    <w:lsdException w:name="Body Text 3" w:semiHidden="1" w:unhideWhenUsed="1"/>
+    <w:lsdException w:name="Body Text Indent 2" w:semiHidden="1" w:unhideWhenUsed="1"/>
+    <w:lsdException w:name="Body Text Indent 3" w:uiPriority="0"/>
+    <w:lsdException w:name="Block Text" w:semiHidden="1" w:unhideWhenUsed="1"/>
+    <w:lsdException w:name="Hyperlink" w:uiPriority="0"/>
+    <w:lsdException w:name="FollowedHyperlink" w:uiPriority="0" w:qFormat="1"/>
+    <w:lsdException w:name="Strong" w:uiPriority="22" w:qFormat="1"/>
+    <w:lsdException w:name="Emphasis" w:uiPriority="20" w:qFormat="1"/>
+    <w:lsdException w:name="Document Map" w:semiHidden="1" w:uiPriority="0"/>
+    <w:lsdException w:name="Plain Text" w:semiHidden="1" w:unhideWhenUsed="1"/>
+    <w:lsdException w:name="E-mail Signature" w:semiHidden="1" w:unhideWhenUsed="1"/>
+    <w:lsdException w:name="HTML Top of Form" w:semiHidden="1" w:unhideWhenUsed="1"/>
+    <w:lsdException w:name="HTML Bottom of Form" w:semiHidden="1" w:unhideWhenUsed="1"/>
+    <w:lsdException w:name="Normal (Web)" w:semiHidden="1" w:unhideWhenUsed="1"/>
+    <w:lsdException w:name="HTML Acronym" w:semiHidden="1" w:unhideWhenUsed="1"/>
+    <w:lsdException w:name="HTML Address" w:semiHidden="1" w:unhideWhenUsed="1"/>
+    <w:lsdException w:name="HTML Cite" w:semiHidden="1" w:unhideWhenUsed="1"/>
+    <w:lsdException w:name="HTML Code" w:semiHidden="1" w:unhideWhenUsed="1"/>
+    <w:lsdException w:name="HTML Definition" w:semiHidden="1" w:unhideWhenUsed="1"/>
+    <w:lsdException w:name="HTML Keyboard" w:semiHidden="1" w:unhideWhenUsed="1"/>
+    <w:lsdException w:name="HTML Preformatted" w:semiHidden="1" w:unhideWhenUsed="1"/>
+    <w:lsdException w:name="HTML Sample" w:semiHidden="1" w:unhideWhenUsed="1"/>
+    <w:lsdException w:name="HTML Typewriter" w:semiHidden="1" w:unhideWhenUsed="1"/>
+    <w:lsdException w:name="HTML Variable" w:semiHidden="1" w:unhideWhenUsed="1"/>
+    <w:lsdException w:name="Normal Table" w:semiHidden="1" w:unhideWhenUsed="1"/>
+    <w:lsdException w:name="annotation subject" w:semiHidden="1" w:uiPriority="0"/>
+    <w:lsdException w:name="No List" w:semiHidden="1" w:unhideWhenUsed="1"/>
+    <w:lsdException w:name="Outline List 1" w:semiHidden="1" w:unhideWhenUsed="1"/>
+    <w:lsdException w:name="Outline List 2" w:semiHidden="1" w:unhideWhenUsed="1"/>
+    <w:lsdException w:name="Outline List 3" w:semiHidden="1" w:unhideWhenUsed="1"/>
+    <w:lsdException w:name="Table Simple 1" w:semiHidden="1" w:unhideWhenUsed="1"/>
+    <w:lsdException w:name="Table Simple 2" w:semiHidden="1" w:unhideWhenUsed="1"/>
+    <w:lsdException w:name="Table Simple 3" w:semiHidden="1" w:unhideWhenUsed="1"/>
+    <w:lsdException w:name="Table Classic 1" w:semiHidden="1" w:unhideWhenUsed="1"/>
+    <w:lsdException w:name="Table Classic 2" w:semiHidden="1" w:unhideWhenUsed="1"/>
+    <w:lsdException w:name="Table Classic 3" w:semiHidden="1" w:unhideWhenUsed="1"/>
+    <w:lsdException w:name="Table Classic 4" w:semiHidden="1" w:unhideWhenUsed="1"/>
+    <w:lsdException w:name="Table Colorful 1" w:semiHidden="1" w:unhideWhenUsed="1"/>
+    <w:lsdException w:name="Table Colorful 2" w:semiHidden="1" w:unhideWhenUsed="1"/>
+    <w:lsdException w:name="Table Colorful 3" w:semiHidden="1" w:unhideWhenUsed="1"/>
+    <w:lsdException w:name="Table Columns 1" w:semiHidden="1" w:unhideWhenUsed="1"/>
+    <w:lsdException w:name="Table Columns 2" w:semiHidden="1" w:unhideWhenUsed="1"/>
+    <w:lsdException w:name="Table Columns 3" w:semiHidden="1" w:unhideWhenUsed="1"/>
+    <w:lsdException w:name="Table Columns 4" w:semiHidden="1" w:unhideWhenUsed="1"/>
+    <w:lsdException w:name="Table Columns 5" w:semiHidden="1" w:unhideWhenUsed="1"/>
+    <w:lsdException w:name="Table Grid 1" w:semiHidden="1" w:unhideWhenUsed="1"/>
+    <w:lsdException w:name="Table Grid 2" w:semiHidden="1" w:unhideWhenUsed="1"/>
+    <w:lsdException w:name="Table Grid 3" w:semiHidden="1" w:unhideWhenUsed="1"/>
+    <w:lsdException w:name="Table Grid 4" w:semiHidden="1" w:unhideWhenUsed="1"/>
+    <w:lsdException w:name="Table Grid 5" w:semiHidden="1" w:uiPriority="0" w:unhideWhenUsed="1" w:qFormat="1"/>
+    <w:lsdException w:name="Table Grid 6" w:semiHidden="1" w:unhideWhenUsed="1"/>
+    <w:lsdException w:name="Table Grid 7" w:semiHidden="1" w:unhideWhenUsed="1"/>
+    <w:lsdException w:name="Table Grid 8" w:semiHidden="1" w:unhideWhenUsed="1"/>
+    <w:lsdException w:name="Table List 1" w:semiHidden="1" w:unhideWhenUsed="1"/>
+    <w:lsdException w:name="Table List 2" w:semiHidden="1" w:unhideWhenUsed="1"/>
+    <w:lsdException w:name="Table List 3" w:semiHidden="1" w:unhideWhenUsed="1"/>
+    <w:lsdException w:name="Table List 4" w:semiHidden="1" w:unhideWhenUsed="1"/>
+    <w:lsdException w:name="Table List 5" w:semiHidden="1" w:unhideWhenUsed="1"/>
+    <w:lsdException w:name="Table List 6" w:semiHidden="1" w:unhideWhenUsed="1"/>
+    <w:lsdException w:name="Table List 7" w:semiHidden="1" w:unhideWhenUsed="1"/>
+    <w:lsdException w:name="Table List 8" w:semiHidden="1" w:unhideWhenUsed="1"/>
+    <w:lsdException w:name="Table 3D effects 1" w:semiHidden="1" w:unhideWhenUsed="1"/>
+    <w:lsdException w:name="Table 3D effects 2" w:semiHidden="1" w:unhideWhenUsed="1"/>
+    <w:lsdException w:name="Table 3D effects 3" w:semiHidden="1" w:unhideWhenUsed="1"/>
+    <w:lsdException w:name="Table Contemporary" w:semiHidden="1" w:unhideWhenUsed="1"/>
+    <w:lsdException w:name="Table Elegant" w:semiHidden="1" w:unhideWhenUsed="1"/>
+    <w:lsdException w:name="Table Professional" w:semiHidden="1" w:unhideWhenUsed="1"/>
+    <w:lsdException w:name="Table Subtle 1" w:semiHidden="1" w:unhideWhenUsed="1"/>
+    <w:lsdException w:name="Table Subtle 2" w:semiHidden="1" w:unhideWhenUsed="1"/>
+    <w:lsdException w:name="Table Web 1" w:semiHidden="1" w:unhideWhenUsed="1"/>
+    <w:lsdException w:name="Table Web 2" w:semiHidden="1" w:unhideWhenUsed="1"/>
+    <w:lsdException w:name="Table Web 3" w:semiHidden="1" w:unhideWhenUsed="1"/>
+    <w:lsdException w:name="Balloon Text" w:semiHidden="1" w:uiPriority="0"/>
+    <w:lsdException w:name="Table Grid" w:uiPriority="59" w:qFormat="1"/>
+    <w:lsdException w:name="Table Theme" w:semiHidden="1" w:unhideWhenUsed="1"/>
+    <w:lsdException w:name="Placeholder Text" w:semiHidden="1"/>
+    <w:lsdException w:name="Light Shading" w:uiPriority="60"/>
+    <w:lsdException w:name="Light List" w:uiPriority="61"/>
+    <w:lsdException w:name="Light Grid" w:uiPriority="62"/>
+    <w:lsdException w:name="Medium Shading 1" w:uiPriority="63"/>
+    <w:lsdException w:name="Medium Shading 2" w:uiPriority="64"/>
+    <w:lsdException w:name="Medium List 1" w:uiPriority="65"/>
+    <w:lsdException w:name="Medium List 2" w:uiPriority="66"/>
+    <w:lsdException w:name="Medium Grid 1" w:uiPriority="67"/>
+    <w:lsdException w:name="Medium Grid 2" w:uiPriority="68"/>
+    <w:lsdException w:name="Medium Grid 3" w:uiPriority="69"/>
+    <w:lsdException w:name="Dark List" w:uiPriority="70"/>
+    <w:lsdException w:name="Colorful Shading" w:uiPriority="71"/>
+    <w:lsdException w:name="Colorful List" w:uiPriority="72"/>
+    <w:lsdException w:name="Colorful Grid" w:uiPriority="73"/>
+    <w:lsdException w:name="Light Shading Accent 1" w:uiPriority="60"/>
+    <w:lsdException w:name="Light List Accent 1" w:uiPriority="61"/>
+    <w:lsdException w:name="Light Grid Accent 1" w:uiPriority="62"/>
+    <w:lsdException w:name="Medium Shading 1 Accent 1" w:uiPriority="63"/>
+    <w:lsdException w:name="Medium Shading 2 Accent 1" w:uiPriority="64"/>
+    <w:lsdException w:name="Medium List 1 Accent 1" w:uiPriority="65"/>
+    <w:lsdException w:name="Revision" w:semiHidden="1"/>
+    <w:lsdException w:name="Medium List 2 Accent 1" w:uiPriority="66"/>
+    <w:lsdException w:name="Medium Grid 1 Accent 1" w:uiPriority="67"/>
+    <w:lsdException w:name="Medium Grid 2 Accent 1" w:uiPriority="68"/>
+    <w:lsdException w:name="Medium Grid 3 Accent 1" w:uiPriority="69"/>
+    <w:lsdException w:name="Dark List Accent 1" w:uiPriority="70"/>
+    <w:lsdException w:name="Colorful Shading Accent 1" w:uiPriority="71"/>
+    <w:lsdException w:name="Colorful List Accent 1" w:uiPriority="72"/>
+    <w:lsdException w:name="Colorful Grid Accent 1" w:uiPriority="73"/>
+    <w:lsdException w:name="Light Shading Accent 2" w:uiPriority="60"/>
+    <w:lsdException w:name="Light List Accent 2" w:uiPriority="61"/>
+    <w:lsdException w:name="Light Grid Accent 2" w:uiPriority="62"/>
+    <w:lsdException w:name="Medium Shading 1 Accent 2" w:uiPriority="63"/>
+    <w:lsdException w:name="Medium Shading 2 Accent 2" w:uiPriority="64"/>
+    <w:lsdException w:name="Medium List 1 Accent 2" w:uiPriority="65"/>
+    <w:lsdException w:name="Medium List 2 Accent 2" w:uiPriority="66"/>
+    <w:lsdException w:name="Medium Grid 1 Accent 2" w:uiPriority="67"/>
+    <w:lsdException w:name="Medium Grid 2 Accent 2" w:uiPriority="68"/>
+    <w:lsdException w:name="Medium Grid 3 Accent 2" w:uiPriority="69"/>
+    <w:lsdException w:name="Dark List Accent 2" w:uiPriority="70"/>
+    <w:lsdException w:name="Colorful Shading Accent 2" w:uiPriority="71"/>
+    <w:lsdException w:name="Colorful List Accent 2" w:uiPriority="72"/>
+    <w:lsdException w:name="Colorful Grid Accent 2" w:uiPriority="73"/>
+    <w:lsdException w:name="Light Shading Accent 3" w:uiPriority="60"/>
+    <w:lsdException w:name="Light List Accent 3" w:uiPriority="61"/>
+    <w:lsdException w:name="Light Grid Accent 3" w:uiPriority="62"/>
+    <w:lsdException w:name="Medium Shading 1 Accent 3" w:uiPriority="63"/>
+    <w:lsdException w:name="Medium Shading 2 Accent 3" w:uiPriority="64"/>
+    <w:lsdException w:name="Medium List 1 Accent 3" w:uiPriority="65"/>
+    <w:lsdException w:name="Medium List 2 Accent 3" w:uiPriority="66"/>
+    <w:lsdException w:name="Medium Grid 1 Accent 3" w:uiPriority="67"/>
+    <w:lsdException w:name="Medium Grid 2 Accent 3" w:uiPriority="68"/>
+    <w:lsdException w:name="Medium Grid 3 Accent 3" w:uiPriority="69"/>
+    <w:lsdException w:name="Dark List Accent 3" w:uiPriority="70"/>
+    <w:lsdException w:name="Colorful Shading Accent 3" w:uiPriority="71"/>
+    <w:lsdException w:name="Colorful List Accent 3" w:uiPriority="72"/>
+    <w:lsdException w:name="Colorful Grid Accent 3" w:uiPriority="73"/>
+    <w:lsdException w:name="Light Shading Accent 4" w:uiPriority="60"/>
+    <w:lsdException w:name="Light List Accent 4" w:uiPriority="61"/>
+    <w:lsdException w:name="Light Grid Accent 4" w:uiPriority="62"/>
+    <w:lsdException w:name="Medium Shading 1 Accent 4" w:uiPriority="63"/>
+    <w:lsdException w:name="Medium Shading 2 Accent 4" w:uiPriority="64"/>
+    <w:lsdException w:name="Medium List 1 Accent 4" w:uiPriority="65"/>
+    <w:lsdException w:name="Medium List 2 Accent 4" w:uiPriority="66"/>
+    <w:lsdException w:name="Medium Grid 1 Accent 4" w:uiPriority="67"/>
+    <w:lsdException w:name="Medium Grid 2 Accent 4" w:uiPriority="68"/>
+    <w:lsdException w:name="Medium Grid 3 Accent 4" w:uiPriority="69"/>
+    <w:lsdException w:name="Dark List Accent 4" w:uiPriority="70"/>
+    <w:lsdException w:name="Colorful Shading Accent 4" w:uiPriority="71"/>
+    <w:lsdException w:name="Colorful List Accent 4" w:uiPriority="72"/>
+    <w:lsdException w:name="Colorful Grid Accent 4" w:uiPriority="73"/>
+    <w:lsdException w:name="Light Shading Accent 5" w:uiPriority="60"/>
+    <w:lsdException w:name="Light List Accent 5" w:uiPriority="61"/>
+    <w:lsdException w:name="Light Grid Accent 5" w:uiPriority="62"/>
+    <w:lsdException w:name="Medium Shading 1 Accent 5" w:uiPriority="63"/>
+    <w:lsdException w:name="Medium Shading 2 Accent 5" w:uiPriority="64"/>
+    <w:lsdException w:name="Medium List 1 Accent 5" w:uiPriority="65"/>
+    <w:lsdException w:name="Medium List 2 Accent 5" w:uiPriority="66"/>
+    <w:lsdException w:name="Medium Grid 1 Accent 5" w:uiPriority="67"/>
+    <w:lsdException w:name="Medium Grid 2 Accent 5" w:uiPriority="68"/>
+    <w:lsdException w:name="Medium Grid 3 Accent 5" w:uiPriority="69"/>
+    <w:lsdException w:name="Dark List Accent 5" w:uiPriority="70"/>
+    <w:lsdException w:name="Colorful Shading Accent 5" w:uiPriority="71"/>
+    <w:lsdException w:name="Colorful List Accent 5" w:uiPriority="72"/>
+    <w:lsdException w:name="Colorful Grid Accent 5" w:uiPriority="73"/>
+    <w:lsdException w:name="Light Shading Accent 6" w:uiPriority="60"/>
+    <w:lsdException w:name="Light List Accent 6" w:uiPriority="61"/>
+    <w:lsdException w:name="Light Grid Accent 6" w:uiPriority="62"/>
+    <w:lsdException w:name="Medium Shading 1 Accent 6" w:uiPriority="63"/>
+    <w:lsdException w:name="Medium Shading 2 Accent 6" w:uiPriority="64"/>
+    <w:lsdException w:name="Medium List 1 Accent 6" w:uiPriority="65"/>
+    <w:lsdException w:name="Medium List 2 Accent 6" w:uiPriority="66"/>
+    <w:lsdException w:name="Medium Grid 1 Accent 6" w:uiPriority="67"/>
+    <w:lsdException w:name="Medium Grid 2 Accent 6" w:uiPriority="68"/>
+    <w:lsdException w:name="Medium Grid 3 Accent 6" w:uiPriority="69"/>
+    <w:lsdException w:name="Dark List Accent 6" w:uiPriority="70"/>
+    <w:lsdException w:name="Colorful Shading Accent 6" w:uiPriority="71"/>
+    <w:lsdException w:name="Colorful List Accent 6" w:uiPriority="72"/>
+    <w:lsdException w:name="Colorful Grid Accent 6" w:uiPriority="73"/>
+    <w:lsdException w:name="Subtle Emphasis" w:uiPriority="19" w:qFormat="1"/>
+    <w:lsdException w:name="Intense Emphasis" w:uiPriority="21" w:qFormat="1"/>
+    <w:lsdException w:name="Subtle Reference" w:uiPriority="31" w:qFormat="1"/>
+    <w:lsdException w:name="Intense Reference" w:uiPriority="32" w:qFormat="1"/>
+    <w:lsdException w:name="Book Title" w:uiPriority="33" w:qFormat="1"/>
+    <w:lsdException w:name="Bibliography" w:semiHidden="1" w:uiPriority="37" w:unhideWhenUsed="1"/>
+    <w:lsdException w:name="TOC Heading" w:semiHidden="1" w:uiPriority="39" w:unhideWhenUsed="1" w:qFormat="1"/>
+  </w:latentStyles>
+  <w:style w:type="paragraph" w:default="1" w:styleId="a9">
+    <w:name w:val="Normal"/>
+    <w:qFormat/>
+    <w:pPr>
+      <w:widowControl w:val="0"/>
+      <w:spacing w:beforeLines="100" w:before="100" w:afterLines="100" w:after="100" w:line="360" w:lineRule="auto"/>
+      <w:jc w:val="both"/>
+    </w:pPr>
+    <w:rPr>
+      <w:kern w:val="2"/>
+      <w:sz w:val="24"/>
+      <w:szCs w:val="24"/>
+    </w:rPr>
+  </w:style>
+  <w:style w:type="paragraph" w:styleId="11">
+    <w:name w:val="heading 1"/>
+    <w:basedOn w:val="20"/>
+    <w:next w:val="a9"/>
+    <w:qFormat/>
+    <w:pPr>
+      <w:numPr>
+        <w:ilvl w:val="0"/>
+      </w:numPr>
+      <w:spacing w:before="120" w:after="120"/>
+      <w:outlineLvl w:val="0"/>
+    </w:pPr>
+    <w:rPr>
+      <w:rFonts w:ascii="Times New Roman" w:hAnsi="Times New Roman" w:cs="Times New Roman"/>
+      <w:iCs w:val="0"/>
+      <w:kern w:val="44"/>
+      <w:szCs w:val="28"/>
+    </w:rPr>
+  </w:style>
+  <w:style w:type="paragraph" w:styleId="20">
+    <w:name w:val="heading 2"/>
+    <w:basedOn w:val="a9"/>
+    <w:next w:val="a9"/>
+    <w:link w:val="2Char"/>
+    <w:qFormat/>
+    <w:pPr>
+      <w:numPr>
+        <w:ilvl w:val="1"/>
+        <w:numId w:val="1"/>
+      </w:numPr>
+      <w:spacing w:line="440" w:lineRule="exact"/>
+      <w:outlineLvl w:val="1"/>
+    </w:pPr>
+    <w:rPr>
+      <w:rFonts w:ascii="Arial" w:eastAsia="黑体" w:hAnsi="Arial" w:cs="Arial"/>
+      <w:iCs/>
+      <w:szCs w:val="32"/>
+      <w:lang w:val="de-DE" w:eastAsia="de-DE"/>
+    </w:rPr>
+  </w:style>
+  <w:style w:type="paragraph" w:styleId="3">
+    <w:name w:val="heading 3"/>
+    <w:basedOn w:val="a9"/>
+    <w:next w:val="a9"/>
+    <w:link w:val="3Char"/>
+    <w:qFormat/>
+    <w:pPr>
+      <w:numPr>
+        <w:ilvl w:val="2"/>
+        <w:numId w:val="1"/>
+      </w:numPr>
+      <w:spacing w:line="440" w:lineRule="exact"/>
+      <w:outlineLvl w:val="2"/>
+    </w:pPr>
+    <w:rPr>
+      <w:rFonts w:ascii="宋体"/>
+      <w:szCs w:val="28"/>
+    </w:rPr>
+  </w:style>
+  <w:style w:type="paragraph" w:styleId="4">
+    <w:name w:val="heading 4"/>
+    <w:basedOn w:val="a9"/>
+    <w:next w:val="a9"/>
+    <w:link w:val="4Char"/>
+    <w:qFormat/>
+    <w:pPr>
+      <w:keepNext/>
+      <w:keepLines/>
+      <w:numPr>
+        <w:ilvl w:val="3"/>
+        <w:numId w:val="2"/>
+      </w:numPr>
+      <w:jc w:val="left"/>
+      <w:outlineLvl w:val="3"/>
+    </w:pPr>
+    <w:rPr>
+      <w:rFonts w:ascii="黑体" w:eastAsia="黑体" w:hAnsi="宋体"/>
+      <w:bCs/>
+      <w:iCs/>
+      <w:color w:val="000000"/>
+      <w:kern w:val="24"/>
+      <w:szCs w:val="28"/>
+      <w:lang w:val="de-DE"/>
+    </w:rPr>
+  </w:style>
+  <w:style w:type="paragraph" w:styleId="5">
+    <w:name w:val="heading 5"/>
+    <w:basedOn w:val="a9"/>
+    <w:next w:val="a9"/>
+    <w:link w:val="5Char"/>
+    <w:qFormat/>
+    <w:pPr>
+      <w:keepNext/>
+      <w:keepLines/>
+      <w:numPr>
+        <w:ilvl w:val="4"/>
+        <w:numId w:val="2"/>
+      </w:numPr>
+      <w:spacing w:before="280" w:after="290" w:line="376" w:lineRule="auto"/>
+      <w:jc w:val="left"/>
+      <w:outlineLvl w:val="4"/>
+    </w:pPr>
+    <w:rPr>
+      <w:b/>
+      <w:bCs/>
+      <w:iCs/>
+      <w:sz w:val="28"/>
+      <w:szCs w:val="28"/>
+      <w:lang w:val="de-DE"/>
+    </w:rPr>
+  </w:style>
+  <w:style w:type="paragraph" w:styleId="6">
+    <w:name w:val="heading 6"/>
+    <w:basedOn w:val="a9"/>
+    <w:next w:val="a9"/>
+    <w:link w:val="6Char"/>
+    <w:qFormat/>
+    <w:pPr>
+      <w:keepNext/>
+      <w:keepLines/>
+      <w:numPr>
+        <w:ilvl w:val="5"/>
+        <w:numId w:val="2"/>
+      </w:numPr>
+      <w:spacing w:before="240" w:after="64" w:line="320" w:lineRule="auto"/>
+      <w:jc w:val="left"/>
+      <w:outlineLvl w:val="5"/>
+    </w:pPr>
+    <w:rPr>
+      <w:rFonts w:ascii="Arial" w:eastAsia="黑体" w:hAnsi="Arial"/>
+      <w:b/>
+      <w:bCs/>
+      <w:iCs/>
+      <w:lang w:val="de-DE"/>
+    </w:rPr>
+  </w:style>
+  <w:style w:type="paragraph" w:styleId="7">
+    <w:name w:val="heading 7"/>
+    <w:basedOn w:val="a9"/>
+    <w:next w:val="a9"/>
+    <w:link w:val="7Char"/>
+    <w:qFormat/>
+    <w:pPr>
+      <w:keepNext/>
+      <w:keepLines/>
+      <w:numPr>
+        <w:ilvl w:val="6"/>
+        <w:numId w:val="2"/>
+      </w:numPr>
+      <w:spacing w:before="240" w:after="64" w:line="320" w:lineRule="auto"/>
+      <w:jc w:val="left"/>
+      <w:outlineLvl w:val="6"/>
+    </w:pPr>
+    <w:rPr>
+      <w:b/>
+      <w:bCs/>
+      <w:iCs/>
+      <w:lang w:val="de-DE"/>
+    </w:rPr>
+  </w:style>
+  <w:style w:type="paragraph" w:styleId="8">
+    <w:name w:val="heading 8"/>
+    <w:basedOn w:val="a9"/>
+    <w:next w:val="a9"/>
+    <w:link w:val="8Char"/>
+    <w:qFormat/>
+    <w:pPr>
+      <w:keepNext/>
+      <w:keepLines/>
+      <w:numPr>
+        <w:ilvl w:val="7"/>
+        <w:numId w:val="2"/>
+      </w:numPr>
+      <w:spacing w:before="240" w:after="64" w:line="320" w:lineRule="auto"/>
+      <w:jc w:val="left"/>
+      <w:outlineLvl w:val="7"/>
+    </w:pPr>
+    <w:rPr>
+      <w:rFonts w:ascii="Arial" w:eastAsia="黑体" w:hAnsi="Arial"/>
+      <w:iCs/>
+      <w:lang w:val="de-DE"/>
+    </w:rPr>
+  </w:style>
+  <w:style w:type="paragraph" w:styleId="9">
+    <w:name w:val="heading 9"/>
+    <w:basedOn w:val="a9"/>
+    <w:next w:val="a9"/>
+    <w:link w:val="9Char"/>
+    <w:qFormat/>
+    <w:pPr>
+      <w:keepNext/>
+      <w:keepLines/>
+      <w:numPr>
+        <w:ilvl w:val="8"/>
+        <w:numId w:val="2"/>
+      </w:numPr>
+      <w:spacing w:before="240" w:after="64" w:line="320" w:lineRule="auto"/>
+      <w:jc w:val="left"/>
+      <w:outlineLvl w:val="8"/>
+    </w:pPr>
+    <w:rPr>
+      <w:rFonts w:ascii="Arial" w:eastAsia="黑体" w:hAnsi="Arial"/>
+      <w:iCs/>
+      <w:szCs w:val="21"/>
+      <w:lang w:val="de-DE"/>
+    </w:rPr>
+  </w:style>
+  <w:style w:type="character" w:default="1" w:styleId="aa">
+    <w:name w:val="Default Paragraph Font"/>
+    <w:uiPriority w:val="1"/>
+    <w:semiHidden/>
+    <w:unhideWhenUsed/>
+  </w:style>
+  <w:style w:type="table" w:default="1" w:styleId="ab">
+    <w:name w:val="Normal Table"/>
+    <w:uiPriority w:val="99"/>
+    <w:semiHidden/>
+    <w:unhideWhenUsed/>
+    <w:tblPr>
+      <w:tblInd w:w="0" w:type="dxa"/>
+      <w:tblCellMar>
+        <w:top w:w="0" w:type="dxa"/>
+        <w:left w:w="108" w:type="dxa"/>
+        <w:bottom w:w="0" w:type="dxa"/>
+        <w:right w:w="108" w:type="dxa"/>
+      </w:tblCellMar>
+    </w:tblPr>
+  </w:style>
+  <w:style w:type="numbering" w:default="1" w:styleId="ac">
+    <w:name w:val="No List"/>
+    <w:uiPriority w:val="99"/>
+    <w:semiHidden/>
+    <w:unhideWhenUsed/>
+  </w:style>
+  <w:style w:type="paragraph" w:styleId="ad">
+    <w:name w:val="annotation subject"/>
+    <w:basedOn w:val="ae"/>
+    <w:next w:val="ae"/>
+    <w:semiHidden/>
+    <w:rPr>
+      <w:b/>
+      <w:bCs/>
+    </w:rPr>
+  </w:style>
+  <w:style w:type="paragraph" w:styleId="ae">
+    <w:name w:val="annotation text"/>
+    <w:basedOn w:val="a9"/>
+    <w:semiHidden/>
+    <w:pPr>
+      <w:jc w:val="left"/>
+    </w:pPr>
+  </w:style>
+  <w:style w:type="paragraph" w:styleId="af">
+    <w:name w:val="Body Text First Indent"/>
+    <w:basedOn w:val="af0"/>
+    <w:pPr>
+      <w:ind w:firstLineChars="100" w:firstLine="420"/>
+    </w:pPr>
+  </w:style>
+  <w:style w:type="paragraph" w:styleId="af0">
+    <w:name w:val="Body Text"/>
+    <w:basedOn w:val="a9"/>
+    <w:pPr>
+      <w:spacing w:after="120"/>
+    </w:pPr>
+  </w:style>
+  <w:style w:type="paragraph" w:styleId="af1">
+    <w:name w:val="Normal Indent"/>
+    <w:basedOn w:val="a9"/>
+    <w:link w:val="Char"/>
+    <w:pPr>
+      <w:ind w:firstLineChars="200" w:firstLine="200"/>
+    </w:pPr>
+    <w:rPr>
+      <w:szCs w:val="20"/>
+    </w:rPr>
+  </w:style>
+  <w:style w:type="paragraph" w:styleId="af2">
+    <w:name w:val="caption"/>
+    <w:basedOn w:val="a9"/>
+    <w:next w:val="a9"/>
+    <w:qFormat/>
+    <w:pPr>
+      <w:spacing w:line="400" w:lineRule="exact"/>
+      <w:ind w:rightChars="-71" w:right="-170"/>
+      <w:jc w:val="center"/>
+    </w:pPr>
+    <w:rPr>
+      <w:rFonts w:ascii="Cambria" w:hAnsi="Cambria"/>
+      <w:b/>
+      <w:szCs w:val="20"/>
+    </w:rPr>
+  </w:style>
+  <w:style w:type="paragraph" w:styleId="af3">
+    <w:name w:val="Document Map"/>
+    <w:basedOn w:val="a9"/>
+    <w:semiHidden/>
+    <w:pPr>
+      <w:shd w:val="clear" w:color="auto" w:fill="000080"/>
+    </w:pPr>
+  </w:style>
+  <w:style w:type="paragraph" w:styleId="af4">
+    <w:name w:val="Body Text Indent"/>
+    <w:basedOn w:val="a9"/>
+    <w:link w:val="Char1"/>
+    <w:uiPriority w:val="99"/>
+    <w:unhideWhenUsed/>
+    <w:pPr>
+      <w:spacing w:after="120"/>
+      <w:ind w:leftChars="200" w:left="420"/>
+    </w:pPr>
+  </w:style>
+  <w:style w:type="paragraph" w:styleId="30">
+    <w:name w:val="toc 3"/>
+    <w:basedOn w:val="a9"/>
+    <w:next w:val="a9"/>
+    <w:semiHidden/>
+    <w:qFormat/>
+    <w:pPr>
+      <w:ind w:leftChars="400" w:left="840"/>
+    </w:pPr>
+  </w:style>
+  <w:style w:type="paragraph" w:styleId="af5">
+    <w:name w:val="Date"/>
+    <w:basedOn w:val="a9"/>
+    <w:next w:val="a9"/>
+    <w:pPr>
+      <w:spacing w:line="440" w:lineRule="atLeast"/>
+    </w:pPr>
+    <w:rPr>
+      <w:szCs w:val="20"/>
+    </w:rPr>
+  </w:style>
+  <w:style w:type="paragraph" w:styleId="af6">
+    <w:name w:val="Balloon Text"/>
+    <w:basedOn w:val="a9"/>
+    <w:semiHidden/>
+    <w:rPr>
+      <w:sz w:val="18"/>
+      <w:szCs w:val="18"/>
+    </w:rPr>
+  </w:style>
+  <w:style w:type="paragraph" w:styleId="af7">
+    <w:name w:val="footer"/>
+    <w:basedOn w:val="a9"/>
+    <w:link w:val="Char0"/>
+    <w:uiPriority w:val="99"/>
+    <w:unhideWhenUsed/>
+    <w:pPr>
+      <w:tabs>
+        <w:tab w:val="center" w:pos="4153"/>
+        <w:tab w:val="right" w:pos="8306"/>
+      </w:tabs>
+      <w:snapToGrid w:val="0"/>
+      <w:jc w:val="left"/>
+    </w:pPr>
+    <w:rPr>
+      <w:sz w:val="18"/>
+      <w:szCs w:val="18"/>
+    </w:rPr>
+  </w:style>
+  <w:style w:type="paragraph" w:styleId="21">
+    <w:name w:val="Body Text First Indent 2"/>
+    <w:basedOn w:val="af4"/>
+    <w:pPr>
+      <w:spacing w:line="440" w:lineRule="atLeast"/>
+      <w:ind w:firstLineChars="200" w:firstLine="420"/>
+    </w:pPr>
+  </w:style>
+  <w:style w:type="paragraph" w:styleId="af8">
+    <w:name w:val="header"/>
+    <w:basedOn w:val="a9"/>
+    <w:link w:val="Char2"/>
+    <w:unhideWhenUsed/>
+    <w:pPr>
+      <w:pBdr>
+        <w:bottom w:val="single" w:sz="6" w:space="1" w:color="auto"/>
+      </w:pBdr>
+      <w:tabs>
+        <w:tab w:val="center" w:pos="4153"/>
+        <w:tab w:val="right" w:pos="8306"/>
+      </w:tabs>
+      <w:snapToGrid w:val="0"/>
+      <w:jc w:val="center"/>
+    </w:pPr>
+    <w:rPr>
+      <w:sz w:val="18"/>
+      <w:szCs w:val="18"/>
+    </w:rPr>
+  </w:style>
+  <w:style w:type="paragraph" w:styleId="1">
+    <w:name w:val="toc 1"/>
+    <w:basedOn w:val="a9"/>
+    <w:next w:val="a9"/>
+    <w:semiHidden/>
+    <w:pPr>
+      <w:numPr>
+        <w:numId w:val="3"/>
+      </w:numPr>
+      <w:tabs>
+        <w:tab w:val="clear" w:pos="420"/>
+        <w:tab w:val="left" w:pos="360"/>
+      </w:tabs>
+      <w:spacing w:before="120" w:after="120" w:line="440" w:lineRule="atLeast"/>
+      <w:ind w:left="360" w:hanging="360"/>
+      <w:jc w:val="left"/>
+    </w:pPr>
+    <w:rPr>
+      <w:bCs/>
+      <w:caps/>
+    </w:rPr>
+  </w:style>
+  <w:style w:type="paragraph" w:styleId="40">
+    <w:name w:val="toc 4"/>
+    <w:basedOn w:val="a9"/>
+    <w:next w:val="a9"/>
+    <w:semiHidden/>
+    <w:pPr>
+      <w:ind w:leftChars="600" w:left="1260"/>
+    </w:pPr>
+  </w:style>
+  <w:style w:type="paragraph" w:styleId="31">
+    <w:name w:val="Body Text Indent 3"/>
+    <w:basedOn w:val="a9"/>
+    <w:pPr>
+      <w:spacing w:after="120"/>
+      <w:ind w:leftChars="200" w:left="420"/>
+    </w:pPr>
+    <w:rPr>
+      <w:sz w:val="16"/>
+      <w:szCs w:val="16"/>
+    </w:rPr>
+  </w:style>
+  <w:style w:type="paragraph" w:styleId="22">
+    <w:name w:val="toc 2"/>
+    <w:basedOn w:val="a9"/>
+    <w:next w:val="a9"/>
+    <w:semiHidden/>
+    <w:pPr>
+      <w:ind w:leftChars="200" w:left="420"/>
+    </w:pPr>
+  </w:style>
+  <w:style w:type="paragraph" w:styleId="af9">
+    <w:name w:val="Title"/>
+    <w:basedOn w:val="a9"/>
+    <w:qFormat/>
+    <w:pPr>
+      <w:spacing w:before="240" w:after="60"/>
+      <w:jc w:val="center"/>
+      <w:outlineLvl w:val="0"/>
+    </w:pPr>
+    <w:rPr>
+      <w:rFonts w:ascii="Arial" w:hAnsi="Arial" w:cs="Arial"/>
+      <w:b/>
+      <w:bCs/>
+      <w:sz w:val="32"/>
+      <w:szCs w:val="32"/>
+    </w:rPr>
+  </w:style>
+  <w:style w:type="character" w:styleId="afa">
+    <w:name w:val="page number"/>
+    <w:basedOn w:val="aa"/>
+  </w:style>
+  <w:style w:type="character" w:styleId="afb">
+    <w:name w:val="FollowedHyperlink"/>
+    <w:qFormat/>
+    <w:rPr>
+      <w:color w:val="800080"/>
+      <w:u w:val="single"/>
+    </w:rPr>
+  </w:style>
+  <w:style w:type="character" w:styleId="afc">
+    <w:name w:val="Emphasis"/>
+    <w:basedOn w:val="aa"/>
+    <w:uiPriority w:val="20"/>
+    <w:qFormat/>
+    <w:rPr>
+      <w:i/>
+      <w:iCs/>
+    </w:rPr>
+  </w:style>
+  <w:style w:type="character" w:styleId="afd">
+    <w:name w:val="Hyperlink"/>
+    <w:rPr>
+      <w:color w:val="0000FF"/>
+      <w:u w:val="single"/>
+    </w:rPr>
+  </w:style>
+  <w:style w:type="character" w:styleId="afe">
+    <w:name w:val="annotation reference"/>
+    <w:semiHidden/>
+    <w:rPr>
+      <w:sz w:val="21"/>
+      <w:szCs w:val="21"/>
+    </w:rPr>
+  </w:style>
+  <w:style w:type="table" w:styleId="aff">
+    <w:name w:val="Table Grid"/>
+    <w:basedOn w:val="ab"/>
+    <w:uiPriority w:val="59"/>
+    <w:qFormat/>
+    <w:tblPr>
+      <w:tblBorders>
+        <w:top w:val="single" w:sz="4" w:space="0" w:color="000000"/>
+        <w:left w:val="single" w:sz="4" w:space="0" w:color="000000"/>
+        <w:bottom w:val="single" w:sz="4" w:space="0" w:color="000000"/>
+        <w:right w:val="single" w:sz="4" w:space="0" w:color="000000"/>
+        <w:insideH w:val="single" w:sz="4" w:space="0" w:color="000000"/>
+        <w:insideV w:val="single" w:sz="4" w:space="0" w:color="000000"/>
+      </w:tblBorders>
+    </w:tblPr>
+  </w:style>
+  <w:style w:type="table" w:styleId="50">
+    <w:name w:val="Table Grid 5"/>
+    <w:basedOn w:val="ab"/>
+    <w:qFormat/>
+    <w:pPr>
+      <w:widowControl w:val="0"/>
+      <w:spacing w:line="360" w:lineRule="auto"/>
+      <w:jc w:val="both"/>
+    </w:pPr>
+    <w:tblPr>
+      <w:tblBorders>
+        <w:top w:val="single" w:sz="12" w:space="0" w:color="000000"/>
+        <w:left w:val="single" w:sz="12" w:space="0" w:color="000000"/>
+        <w:bottom w:val="single" w:sz="12" w:space="0" w:color="000000"/>
+        <w:right w:val="single" w:sz="12" w:space="0" w:color="000000"/>
+        <w:insideH w:val="single" w:sz="6" w:space="0" w:color="000000"/>
+        <w:insideV w:val="single" w:sz="6" w:space="0" w:color="000000"/>
+      </w:tblBorders>
+    </w:tblPr>
+    <w:tcPr>
+      <w:shd w:val="clear" w:color="auto" w:fill="auto"/>
+    </w:tcPr>
+    <w:tblStylePr w:type="firstRow">
+      <w:tblPr/>
+      <w:tcPr>
+        <w:tcBorders>
+          <w:bottom w:val="single" w:sz="12" w:space="0" w:color="000000"/>
+          <w:tl2br w:val="nil"/>
+          <w:tr2bl w:val="nil"/>
+        </w:tcBorders>
+      </w:tcPr>
+    </w:tblStylePr>
+    <w:tblStylePr w:type="lastRow">
+      <w:rPr>
+        <w:b/>
+        <w:bCs/>
+      </w:rPr>
+      <w:tblPr/>
+      <w:tcPr>
+        <w:tcBorders>
+          <w:tl2br w:val="nil"/>
+          <w:tr2bl w:val="nil"/>
+        </w:tcBorders>
+      </w:tcPr>
+    </w:tblStylePr>
+    <w:tblStylePr w:type="lastCol">
+      <w:rPr>
+        <w:b/>
+        <w:bCs/>
+      </w:rPr>
+      <w:tblPr/>
+      <w:tcPr>
+        <w:tcBorders>
+          <w:tl2br w:val="nil"/>
+          <w:tr2bl w:val="nil"/>
+        </w:tcBorders>
+      </w:tcPr>
+    </w:tblStylePr>
+    <w:tblStylePr w:type="nwCell">
+      <w:tblPr/>
+      <w:tcPr>
+        <w:tcBorders>
+          <w:tl2br w:val="single" w:sz="6" w:space="0" w:color="000000"/>
+          <w:tr2bl w:val="nil"/>
+        </w:tcBorders>
+      </w:tcPr>
+    </w:tblStylePr>
+  </w:style>
+  <w:style w:type="character" w:customStyle="1" w:styleId="Char2">
+    <w:name w:val="页眉 Char"/>
+    <w:link w:val="af8"/>
+    <w:uiPriority w:val="99"/>
+    <w:semiHidden/>
+    <w:qFormat/>
+    <w:rPr>
+      <w:kern w:val="2"/>
+      <w:sz w:val="18"/>
+      <w:szCs w:val="18"/>
+    </w:rPr>
+  </w:style>
+  <w:style w:type="character" w:customStyle="1" w:styleId="Char0">
+    <w:name w:val="页脚 Char"/>
+    <w:link w:val="af7"/>
+    <w:uiPriority w:val="99"/>
+    <w:rPr>
+      <w:kern w:val="2"/>
+      <w:sz w:val="18"/>
+      <w:szCs w:val="18"/>
+    </w:rPr>
+  </w:style>
+  <w:style w:type="paragraph" w:customStyle="1" w:styleId="aff0">
+    <w:name w:val="封面标题"/>
+    <w:basedOn w:val="a9"/>
+    <w:pPr>
+      <w:framePr w:hSpace="180" w:wrap="around" w:vAnchor="page" w:hAnchor="margin" w:xAlign="center" w:y="1204"/>
+      <w:jc w:val="center"/>
+    </w:pPr>
+    <w:rPr>
+      <w:rFonts w:ascii="黑体" w:eastAsia="黑体"/>
+      <w:bCs/>
+      <w:iCs/>
+      <w:color w:val="000000"/>
+      <w:kern w:val="36"/>
+      <w:sz w:val="44"/>
+      <w:szCs w:val="44"/>
+    </w:rPr>
+  </w:style>
+  <w:style w:type="character" w:customStyle="1" w:styleId="projectinfofont1">
+    <w:name w:val="projectinfofont1"/>
+    <w:qFormat/>
+    <w:rPr>
+      <w:color w:val="000000"/>
+      <w:sz w:val="19"/>
+      <w:szCs w:val="19"/>
+    </w:rPr>
+  </w:style>
+  <w:style w:type="character" w:customStyle="1" w:styleId="2Char">
+    <w:name w:val="标题 2 Char"/>
+    <w:link w:val="20"/>
+    <w:qFormat/>
+    <w:rPr>
+      <w:rFonts w:ascii="Arial" w:eastAsia="黑体" w:hAnsi="Arial" w:cs="Arial"/>
+      <w:iCs/>
+      <w:kern w:val="2"/>
+      <w:sz w:val="24"/>
+      <w:szCs w:val="32"/>
+      <w:lang w:val="de-DE" w:eastAsia="de-DE"/>
+    </w:rPr>
+  </w:style>
+  <w:style w:type="character" w:customStyle="1" w:styleId="3Char">
+    <w:name w:val="标题 3 Char"/>
+    <w:link w:val="3"/>
+    <w:rPr>
+      <w:rFonts w:ascii="宋体"/>
+      <w:kern w:val="2"/>
+      <w:sz w:val="24"/>
+      <w:szCs w:val="28"/>
+    </w:rPr>
+  </w:style>
+  <w:style w:type="character" w:customStyle="1" w:styleId="4Char">
+    <w:name w:val="标题 4 Char"/>
+    <w:link w:val="4"/>
+    <w:qFormat/>
+    <w:rPr>
+      <w:rFonts w:ascii="黑体" w:eastAsia="黑体" w:hAnsi="宋体"/>
+      <w:bCs/>
+      <w:iCs/>
+      <w:color w:val="000000"/>
+      <w:kern w:val="24"/>
+      <w:sz w:val="24"/>
+      <w:szCs w:val="28"/>
+      <w:lang w:val="de-DE"/>
+    </w:rPr>
+  </w:style>
+  <w:style w:type="character" w:customStyle="1" w:styleId="5Char">
+    <w:name w:val="标题 5 Char"/>
+    <w:link w:val="5"/>
+    <w:rPr>
+      <w:b/>
+      <w:bCs/>
+      <w:iCs/>
+      <w:kern w:val="2"/>
+      <w:sz w:val="28"/>
+      <w:szCs w:val="28"/>
+      <w:lang w:val="de-DE"/>
+    </w:rPr>
+  </w:style>
+  <w:style w:type="character" w:customStyle="1" w:styleId="6Char">
+    <w:name w:val="标题 6 Char"/>
+    <w:link w:val="6"/>
+    <w:rPr>
+      <w:rFonts w:ascii="Arial" w:eastAsia="黑体" w:hAnsi="Arial"/>
+      <w:b/>
+      <w:bCs/>
+      <w:iCs/>
+      <w:kern w:val="2"/>
+      <w:sz w:val="24"/>
+      <w:szCs w:val="24"/>
+      <w:lang w:val="de-DE"/>
+    </w:rPr>
+  </w:style>
+  <w:style w:type="character" w:customStyle="1" w:styleId="7Char">
+    <w:name w:val="标题 7 Char"/>
+    <w:link w:val="7"/>
+    <w:qFormat/>
+    <w:rPr>
+      <w:b/>
+      <w:bCs/>
+      <w:iCs/>
+      <w:kern w:val="2"/>
+      <w:sz w:val="24"/>
+      <w:szCs w:val="24"/>
+      <w:lang w:val="de-DE"/>
+    </w:rPr>
+  </w:style>
+  <w:style w:type="character" w:customStyle="1" w:styleId="8Char">
+    <w:name w:val="标题 8 Char"/>
+    <w:link w:val="8"/>
+    <w:rPr>
+      <w:rFonts w:ascii="Arial" w:eastAsia="黑体" w:hAnsi="Arial"/>
+      <w:iCs/>
+      <w:kern w:val="2"/>
+      <w:sz w:val="24"/>
+      <w:szCs w:val="24"/>
+      <w:lang w:val="de-DE"/>
+    </w:rPr>
+  </w:style>
+  <w:style w:type="character" w:customStyle="1" w:styleId="9Char">
+    <w:name w:val="标题 9 Char"/>
+    <w:link w:val="9"/>
+    <w:qFormat/>
+    <w:rPr>
+      <w:rFonts w:ascii="Arial" w:eastAsia="黑体" w:hAnsi="Arial"/>
+      <w:iCs/>
+      <w:kern w:val="2"/>
+      <w:sz w:val="24"/>
+      <w:szCs w:val="21"/>
+      <w:lang w:val="de-DE"/>
+    </w:rPr>
+  </w:style>
+  <w:style w:type="paragraph" w:customStyle="1" w:styleId="aff1">
+    <w:name w:val="内页标题"/>
+    <w:basedOn w:val="aff0"/>
+    <w:qFormat/>
+    <w:pPr>
+      <w:framePr w:hSpace="0" w:wrap="around" w:vAnchor="margin" w:hAnchor="text" w:xAlign="left" w:yAlign="inline"/>
+      <w:spacing w:after="240" w:line="440" w:lineRule="exact"/>
+    </w:pPr>
+    <w:rPr>
+      <w:rFonts w:hAnsi="宋体" w:cs="宋体"/>
+      <w:b/>
+      <w:sz w:val="32"/>
+      <w:szCs w:val="20"/>
+    </w:rPr>
+  </w:style>
+  <w:style w:type="paragraph" w:customStyle="1" w:styleId="aff2">
+    <w:name w:val="文章正文"/>
+    <w:basedOn w:val="a9"/>
+    <w:pPr>
+      <w:ind w:firstLineChars="200" w:firstLine="200"/>
+      <w:jc w:val="left"/>
+    </w:pPr>
+    <w:rPr>
+      <w:iCs/>
+      <w:lang w:val="de-DE"/>
+    </w:rPr>
+  </w:style>
+  <w:style w:type="character" w:customStyle="1" w:styleId="detailobjname1">
+    <w:name w:val="detailobjname1"/>
+    <w:qFormat/>
+    <w:rPr>
+      <w:b/>
+      <w:bCs/>
+      <w:color w:val="000000"/>
+      <w:sz w:val="24"/>
+      <w:szCs w:val="24"/>
+    </w:rPr>
+  </w:style>
+  <w:style w:type="paragraph" w:customStyle="1" w:styleId="a">
+    <w:name w:val="图形"/>
+    <w:pPr>
+      <w:numPr>
+        <w:numId w:val="4"/>
+      </w:numPr>
+      <w:tabs>
+        <w:tab w:val="clear" w:pos="620"/>
+      </w:tabs>
+      <w:spacing w:line="440" w:lineRule="exact"/>
+      <w:ind w:rightChars="-71" w:right="-170" w:firstLineChars="200" w:firstLine="200"/>
+      <w:jc w:val="center"/>
+    </w:pPr>
+    <w:rPr>
+      <w:rFonts w:ascii="黑体" w:eastAsia="黑体" w:hAnsi="宋体" w:cs="Arial"/>
+      <w:iCs/>
+      <w:sz w:val="24"/>
+      <w:lang w:val="de-DE"/>
+    </w:rPr>
+  </w:style>
+  <w:style w:type="paragraph" w:customStyle="1" w:styleId="a0">
+    <w:name w:val="表格"/>
+    <w:basedOn w:val="a9"/>
+    <w:next w:val="a9"/>
+    <w:qFormat/>
+    <w:pPr>
+      <w:numPr>
+        <w:numId w:val="5"/>
+      </w:numPr>
+      <w:ind w:rightChars="-71" w:right="-170"/>
+      <w:jc w:val="center"/>
+    </w:pPr>
+    <w:rPr>
+      <w:rFonts w:eastAsia="黑体"/>
+      <w:iCs/>
+      <w:lang w:val="de-DE"/>
+    </w:rPr>
+  </w:style>
+  <w:style w:type="paragraph" w:customStyle="1" w:styleId="aff3">
+    <w:name w:val="[段]"/>
+    <w:link w:val="Char3"/>
+    <w:qFormat/>
+    <w:pPr>
+      <w:autoSpaceDE w:val="0"/>
+      <w:autoSpaceDN w:val="0"/>
+      <w:spacing w:line="300" w:lineRule="auto"/>
+      <w:ind w:firstLineChars="200" w:firstLine="200"/>
+      <w:jc w:val="both"/>
+    </w:pPr>
+    <w:rPr>
+      <w:rFonts w:ascii="宋体" w:hAnsi="宋体"/>
+      <w:kern w:val="2"/>
+      <w:sz w:val="24"/>
+      <w:szCs w:val="24"/>
+    </w:rPr>
+  </w:style>
+  <w:style w:type="character" w:customStyle="1" w:styleId="Char3">
+    <w:name w:val="[段] Char"/>
+    <w:link w:val="aff3"/>
+    <w:rPr>
+      <w:rFonts w:ascii="宋体" w:hAnsi="宋体"/>
+      <w:kern w:val="2"/>
+      <w:sz w:val="24"/>
+      <w:szCs w:val="24"/>
+      <w:lang w:val="en-US" w:eastAsia="zh-CN" w:bidi="ar-SA"/>
+    </w:rPr>
+  </w:style>
+  <w:style w:type="paragraph" w:customStyle="1" w:styleId="a2">
+    <w:name w:val="注×："/>
+    <w:next w:val="a9"/>
+    <w:qFormat/>
+    <w:pPr>
+      <w:widowControl w:val="0"/>
+      <w:numPr>
+        <w:numId w:val="6"/>
+      </w:numPr>
+      <w:tabs>
+        <w:tab w:val="clear" w:pos="794"/>
+        <w:tab w:val="left" w:pos="630"/>
+      </w:tabs>
+      <w:autoSpaceDE w:val="0"/>
+      <w:autoSpaceDN w:val="0"/>
+      <w:spacing w:line="300" w:lineRule="auto"/>
+      <w:ind w:rightChars="100" w:right="100"/>
+    </w:pPr>
+    <w:rPr>
+      <w:sz w:val="21"/>
+    </w:rPr>
+  </w:style>
+  <w:style w:type="paragraph" w:customStyle="1" w:styleId="aff4">
+    <w:name w:val="表格文字五号"/>
+    <w:basedOn w:val="a9"/>
+    <w:qFormat/>
+    <w:pPr>
+      <w:spacing w:line="300" w:lineRule="auto"/>
+      <w:ind w:rightChars="-71" w:right="-170"/>
+    </w:pPr>
+  </w:style>
+  <w:style w:type="character" w:customStyle="1" w:styleId="Char1">
+    <w:name w:val="正文文本缩进 Char1"/>
+    <w:link w:val="af4"/>
+    <w:uiPriority w:val="99"/>
+    <w:semiHidden/>
+    <w:rPr>
+      <w:kern w:val="2"/>
+      <w:sz w:val="21"/>
+      <w:szCs w:val="24"/>
+    </w:rPr>
+  </w:style>
+  <w:style w:type="character" w:customStyle="1" w:styleId="jsttextcell1">
+    <w:name w:val="jsttextcell1"/>
+    <w:basedOn w:val="aa"/>
+  </w:style>
+  <w:style w:type="paragraph" w:customStyle="1" w:styleId="23">
+    <w:name w:val="正文 首行缩进:  2 字符"/>
+    <w:basedOn w:val="a9"/>
+    <w:qFormat/>
+    <w:pPr>
+      <w:ind w:firstLineChars="200" w:firstLine="560"/>
+    </w:pPr>
+    <w:rPr>
+      <w:rFonts w:cs="宋体"/>
+      <w:sz w:val="28"/>
+      <w:szCs w:val="20"/>
+    </w:rPr>
+  </w:style>
+  <w:style w:type="character" w:customStyle="1" w:styleId="Char">
+    <w:name w:val="正文缩进 Char"/>
+    <w:link w:val="af1"/>
+    <w:qFormat/>
+    <w:rPr>
+      <w:rFonts w:eastAsia="宋体"/>
+      <w:kern w:val="2"/>
+      <w:sz w:val="24"/>
+      <w:lang w:val="en-US" w:eastAsia="zh-CN" w:bidi="ar-SA"/>
+    </w:rPr>
+  </w:style>
+  <w:style w:type="paragraph" w:customStyle="1" w:styleId="a3">
+    <w:name w:val="五级条标题"/>
+    <w:basedOn w:val="a9"/>
+    <w:next w:val="af1"/>
+    <w:qFormat/>
+    <w:pPr>
+      <w:numPr>
+        <w:numId w:val="7"/>
+      </w:numPr>
+      <w:jc w:val="center"/>
+      <w:outlineLvl w:val="6"/>
+    </w:pPr>
+    <w:rPr>
+      <w:rFonts w:eastAsia="黑体"/>
+      <w:szCs w:val="20"/>
+    </w:rPr>
+  </w:style>
+  <w:style w:type="paragraph" w:customStyle="1" w:styleId="12">
+    <w:name w:val="列出段落1"/>
+    <w:basedOn w:val="a9"/>
+    <w:qFormat/>
+    <w:pPr>
+      <w:ind w:firstLineChars="200" w:firstLine="420"/>
+    </w:pPr>
+    <w:rPr>
+      <w:szCs w:val="20"/>
+    </w:rPr>
+  </w:style>
+  <w:style w:type="paragraph" w:customStyle="1" w:styleId="Char4">
+    <w:name w:val="Char"/>
+    <w:basedOn w:val="a9"/>
+    <w:pPr>
+      <w:spacing w:line="360" w:lineRule="exact"/>
+      <w:ind w:firstLineChars="200" w:firstLine="200"/>
+    </w:pPr>
+    <w:rPr>
+      <w:rFonts w:ascii="Tahoma" w:hAnsi="Tahoma"/>
+      <w:b/>
+      <w:sz w:val="20"/>
+      <w:szCs w:val="20"/>
+    </w:rPr>
+  </w:style>
+  <w:style w:type="paragraph" w:customStyle="1" w:styleId="aff5">
+    <w:name w:val="陈岩"/>
+    <w:basedOn w:val="af4"/>
+    <w:link w:val="Char5"/>
+    <w:qFormat/>
+    <w:pPr>
+      <w:widowControl/>
+      <w:adjustRightInd w:val="0"/>
+      <w:snapToGrid w:val="0"/>
+      <w:spacing w:after="0" w:line="440" w:lineRule="exact"/>
+      <w:ind w:leftChars="0" w:left="0" w:firstLineChars="200" w:firstLine="480"/>
+      <w:textAlignment w:val="baseline"/>
+    </w:pPr>
+    <w:rPr>
+      <w:kern w:val="0"/>
+    </w:rPr>
+  </w:style>
+  <w:style w:type="character" w:customStyle="1" w:styleId="Char5">
+    <w:name w:val="陈岩 Char"/>
+    <w:link w:val="aff5"/>
+    <w:qFormat/>
+    <w:rPr>
+      <w:rFonts w:eastAsia="宋体"/>
+      <w:sz w:val="24"/>
+      <w:szCs w:val="24"/>
+      <w:lang w:val="en-US" w:eastAsia="zh-CN" w:bidi="ar-SA"/>
+    </w:rPr>
+  </w:style>
+  <w:style w:type="paragraph" w:customStyle="1" w:styleId="CharCharCharChar">
+    <w:name w:val="Char Char Char Char"/>
+    <w:basedOn w:val="a9"/>
+    <w:pPr>
+      <w:adjustRightInd w:val="0"/>
+    </w:pPr>
+    <w:rPr>
+      <w:kern w:val="0"/>
+      <w:szCs w:val="20"/>
+    </w:rPr>
+  </w:style>
+  <w:style w:type="paragraph" w:customStyle="1" w:styleId="a4">
+    <w:name w:val="章标题"/>
+    <w:basedOn w:val="a9"/>
+    <w:next w:val="af1"/>
+    <w:qFormat/>
+    <w:pPr>
+      <w:numPr>
+        <w:numId w:val="8"/>
+      </w:numPr>
+      <w:tabs>
+        <w:tab w:val="clear" w:pos="1667"/>
+      </w:tabs>
+      <w:spacing w:beforeLines="150" w:before="150"/>
+      <w:ind w:left="502" w:firstLine="0"/>
+      <w:outlineLvl w:val="1"/>
+    </w:pPr>
+    <w:rPr>
+      <w:rFonts w:eastAsia="黑体"/>
+      <w:szCs w:val="20"/>
+    </w:rPr>
+  </w:style>
+  <w:style w:type="paragraph" w:customStyle="1" w:styleId="a6">
+    <w:name w:val="一级条标题"/>
+    <w:basedOn w:val="a4"/>
+    <w:next w:val="af1"/>
+    <w:pPr>
+      <w:numPr>
+        <w:ilvl w:val="4"/>
+        <w:numId w:val="9"/>
+      </w:numPr>
+      <w:spacing w:beforeLines="0" w:before="0"/>
+      <w:outlineLvl w:val="2"/>
+    </w:pPr>
+  </w:style>
+  <w:style w:type="paragraph" w:customStyle="1" w:styleId="a5">
+    <w:name w:val="二级条标题"/>
+    <w:basedOn w:val="a6"/>
+    <w:next w:val="af1"/>
+    <w:pPr>
+      <w:numPr>
+        <w:ilvl w:val="3"/>
+      </w:numPr>
+      <w:outlineLvl w:val="3"/>
+    </w:pPr>
+  </w:style>
+  <w:style w:type="paragraph" w:customStyle="1" w:styleId="a7">
+    <w:name w:val="目次"/>
+    <w:next w:val="af0"/>
+    <w:qFormat/>
+    <w:pPr>
+      <w:numPr>
+        <w:ilvl w:val="5"/>
+        <w:numId w:val="9"/>
+      </w:numPr>
+      <w:tabs>
+        <w:tab w:val="left" w:pos="1667"/>
+      </w:tabs>
+      <w:spacing w:afterLines="150" w:after="150" w:line="360" w:lineRule="auto"/>
+      <w:ind w:firstLine="227"/>
+      <w:jc w:val="center"/>
+    </w:pPr>
+    <w:rPr>
+      <w:rFonts w:eastAsia="黑体"/>
+      <w:sz w:val="32"/>
+    </w:rPr>
+  </w:style>
+  <w:style w:type="paragraph" w:customStyle="1" w:styleId="a8">
+    <w:name w:val="三级条标题"/>
+    <w:basedOn w:val="a5"/>
+    <w:next w:val="af1"/>
+    <w:pPr>
+      <w:numPr>
+        <w:ilvl w:val="6"/>
+      </w:numPr>
+      <w:outlineLvl w:val="4"/>
+    </w:pPr>
+  </w:style>
+  <w:style w:type="paragraph" w:customStyle="1" w:styleId="aff6">
+    <w:name w:val="正文表标题"/>
+    <w:next w:val="af1"/>
+    <w:qFormat/>
+    <w:pPr>
+      <w:spacing w:line="360" w:lineRule="auto"/>
+      <w:jc w:val="center"/>
+    </w:pPr>
+    <w:rPr>
+      <w:rFonts w:eastAsia="黑体"/>
+      <w:sz w:val="21"/>
+    </w:rPr>
+  </w:style>
+  <w:style w:type="paragraph" w:customStyle="1" w:styleId="aff7">
+    <w:name w:val="段"/>
+    <w:link w:val="Char6"/>
+    <w:pPr>
+      <w:autoSpaceDE w:val="0"/>
+      <w:autoSpaceDN w:val="0"/>
+      <w:ind w:firstLineChars="200" w:firstLine="200"/>
+      <w:jc w:val="both"/>
+    </w:pPr>
+    <w:rPr>
+      <w:rFonts w:ascii="宋体"/>
+      <w:sz w:val="21"/>
+    </w:rPr>
+  </w:style>
+  <w:style w:type="character" w:customStyle="1" w:styleId="Char6">
+    <w:name w:val="段 Char"/>
+    <w:link w:val="aff7"/>
+    <w:rPr>
+      <w:rFonts w:ascii="宋体" w:eastAsia="宋体"/>
+      <w:sz w:val="21"/>
+      <w:lang w:val="en-US" w:eastAsia="zh-CN" w:bidi="ar-SA"/>
+    </w:rPr>
+  </w:style>
+  <w:style w:type="paragraph" w:customStyle="1" w:styleId="a1">
+    <w:name w:val="正文图标题"/>
+    <w:next w:val="af1"/>
+    <w:link w:val="Char7"/>
+    <w:qFormat/>
+    <w:pPr>
+      <w:numPr>
+        <w:numId w:val="10"/>
+      </w:numPr>
+      <w:spacing w:line="360" w:lineRule="auto"/>
+      <w:jc w:val="center"/>
+    </w:pPr>
+    <w:rPr>
+      <w:rFonts w:eastAsia="黑体"/>
+      <w:sz w:val="21"/>
+    </w:rPr>
+  </w:style>
+  <w:style w:type="character" w:customStyle="1" w:styleId="Char7">
+    <w:name w:val="正文图标题 Char"/>
+    <w:link w:val="a1"/>
+    <w:rPr>
+      <w:rFonts w:eastAsia="黑体"/>
+      <w:sz w:val="21"/>
+    </w:rPr>
+  </w:style>
+  <w:style w:type="paragraph" w:customStyle="1" w:styleId="aff8">
+    <w:name w:val="前言、引言标题"/>
+    <w:next w:val="a9"/>
+    <w:qFormat/>
+    <w:pPr>
+      <w:shd w:val="clear" w:color="FFFFFF" w:fill="FFFFFF"/>
+      <w:spacing w:before="640" w:after="560"/>
+      <w:jc w:val="center"/>
+      <w:outlineLvl w:val="0"/>
+    </w:pPr>
+    <w:rPr>
+      <w:rFonts w:ascii="黑体" w:eastAsia="黑体"/>
+      <w:sz w:val="32"/>
+    </w:rPr>
+  </w:style>
+  <w:style w:type="paragraph" w:customStyle="1" w:styleId="aff9">
+    <w:name w:val="四级条标题"/>
+    <w:basedOn w:val="a8"/>
+    <w:next w:val="aff7"/>
+    <w:pPr>
+      <w:widowControl/>
+      <w:numPr>
+        <w:ilvl w:val="0"/>
+        <w:numId w:val="0"/>
+      </w:numPr>
+      <w:spacing w:line="240" w:lineRule="auto"/>
+      <w:outlineLvl w:val="5"/>
+    </w:pPr>
+    <w:rPr>
+      <w:rFonts w:ascii="黑体"/>
+      <w:kern w:val="0"/>
+      <w:sz w:val="21"/>
+    </w:rPr>
+  </w:style>
+  <w:style w:type="character" w:customStyle="1" w:styleId="Char8">
+    <w:name w:val="正文缩进（首行缩进两字） Char"/>
+    <w:rPr>
+      <w:rFonts w:eastAsia="宋体"/>
+      <w:kern w:val="2"/>
+      <w:sz w:val="24"/>
+      <w:lang w:val="en-US" w:eastAsia="zh-CN" w:bidi="ar-SA"/>
+    </w:rPr>
+  </w:style>
+  <w:style w:type="paragraph" w:customStyle="1" w:styleId="Char2CharCharCharCharCharCharCharCharCharCharCharChar">
+    <w:name w:val="Char2 Char Char Char Char Char Char Char Char Char Char Char Char"/>
+    <w:basedOn w:val="af0"/>
+    <w:link w:val="Char2CharCharCharCharCharCharCharCharCharCharCharCharChar"/>
+    <w:qFormat/>
+    <w:pPr>
+      <w:spacing w:after="0"/>
+      <w:ind w:firstLineChars="200" w:firstLine="560"/>
+    </w:pPr>
+    <w:rPr>
+      <w:rFonts w:ascii="仿宋_GB2312" w:eastAsia="仿宋_GB2312"/>
+      <w:color w:val="000000"/>
+      <w:kern w:val="20"/>
+      <w:sz w:val="28"/>
+      <w:szCs w:val="28"/>
+    </w:rPr>
+  </w:style>
+  <w:style w:type="paragraph" w:customStyle="1" w:styleId="Char2CharCharCharCharCharCharCharCharCharCharCharChar1">
+    <w:name w:val="Char2 Char Char Char Char Char Char Char Char Char Char Char Char1"/>
+    <w:basedOn w:val="af0"/>
+    <w:qFormat/>
+    <w:pPr>
+      <w:spacing w:after="0"/>
+      <w:ind w:firstLineChars="200" w:firstLine="560"/>
+    </w:pPr>
+    <w:rPr>
+      <w:rFonts w:ascii="仿宋_GB2312" w:eastAsia="仿宋_GB2312"/>
+      <w:color w:val="000000"/>
+      <w:kern w:val="20"/>
+      <w:sz w:val="28"/>
+      <w:szCs w:val="28"/>
+    </w:rPr>
+  </w:style>
+  <w:style w:type="paragraph" w:customStyle="1" w:styleId="affa">
+    <w:name w:val="表文对齐"/>
+    <w:pPr>
+      <w:snapToGrid w:val="0"/>
+      <w:spacing w:before="60" w:after="40"/>
+    </w:pPr>
+    <w:rPr>
+      <w:sz w:val="24"/>
+    </w:rPr>
+  </w:style>
+  <w:style w:type="paragraph" w:customStyle="1" w:styleId="affb">
+    <w:name w:val="正文格式"/>
+    <w:basedOn w:val="a9"/>
+    <w:qFormat/>
+    <w:pPr>
+      <w:widowControl/>
+      <w:adjustRightInd w:val="0"/>
+      <w:snapToGrid w:val="0"/>
+      <w:spacing w:line="360" w:lineRule="atLeast"/>
+      <w:ind w:firstLine="482"/>
+      <w:textAlignment w:val="baseline"/>
+    </w:pPr>
+    <w:rPr>
+      <w:kern w:val="0"/>
+      <w:szCs w:val="20"/>
+    </w:rPr>
+  </w:style>
+  <w:style w:type="character" w:customStyle="1" w:styleId="Char2CharCharCharCharCharCharCharCharCharCharCharCharChar">
+    <w:name w:val="Char2 Char Char Char Char Char Char Char Char Char Char Char Char Char"/>
+    <w:link w:val="Char2CharCharCharCharCharCharCharCharCharCharCharChar"/>
+    <w:qFormat/>
+    <w:rPr>
+      <w:rFonts w:ascii="仿宋_GB2312" w:eastAsia="仿宋_GB2312"/>
+      <w:color w:val="000000"/>
+      <w:kern w:val="20"/>
+      <w:sz w:val="28"/>
+      <w:szCs w:val="28"/>
+      <w:lang w:val="en-US" w:eastAsia="zh-CN" w:bidi="ar-SA"/>
+    </w:rPr>
+  </w:style>
+  <w:style w:type="character" w:customStyle="1" w:styleId="jstdotspan">
+    <w:name w:val="jstdotspan"/>
+    <w:basedOn w:val="aa"/>
+  </w:style>
+  <w:style w:type="paragraph" w:customStyle="1" w:styleId="affc">
+    <w:name w:val="字母编号列项（一级）"/>
+    <w:basedOn w:val="af1"/>
+    <w:qFormat/>
+    <w:pPr>
+      <w:ind w:leftChars="200" w:left="400" w:hangingChars="200" w:hanging="200"/>
+    </w:pPr>
+  </w:style>
+  <w:style w:type="character" w:customStyle="1" w:styleId="Char9">
+    <w:name w:val="正文文本缩进 Char"/>
+    <w:rPr>
+      <w:rFonts w:ascii="Verdana" w:eastAsia="宋体" w:hAnsi="Verdana"/>
+      <w:kern w:val="2"/>
+      <w:sz w:val="21"/>
+      <w:szCs w:val="24"/>
+      <w:lang w:val="en-US" w:eastAsia="zh-CN" w:bidi="ar-SA"/>
+    </w:rPr>
+  </w:style>
+  <w:style w:type="paragraph" w:customStyle="1" w:styleId="affd">
+    <w:name w:val="封面厂名"/>
+    <w:basedOn w:val="a9"/>
+    <w:pPr>
+      <w:tabs>
+        <w:tab w:val="left" w:pos="2640"/>
+      </w:tabs>
+      <w:jc w:val="center"/>
+    </w:pPr>
+    <w:rPr>
+      <w:rFonts w:ascii="宋体" w:cs="宋体"/>
+      <w:sz w:val="32"/>
+      <w:szCs w:val="32"/>
+    </w:rPr>
+  </w:style>
+  <w:style w:type="paragraph" w:customStyle="1" w:styleId="c">
+    <w:name w:val="c封面标准名称"/>
+    <w:basedOn w:val="a9"/>
+    <w:pPr>
+      <w:adjustRightInd w:val="0"/>
+      <w:jc w:val="center"/>
+    </w:pPr>
+    <w:rPr>
+      <w:rFonts w:eastAsia="黑体"/>
+      <w:kern w:val="0"/>
+      <w:sz w:val="52"/>
+      <w:szCs w:val="20"/>
+    </w:rPr>
+  </w:style>
+  <w:style w:type="paragraph" w:customStyle="1" w:styleId="affe">
+    <w:name w:val="标准文件_标准正文"/>
+    <w:link w:val="Chara"/>
+    <w:pPr>
+      <w:adjustRightInd w:val="0"/>
+      <w:snapToGrid w:val="0"/>
+      <w:spacing w:line="420" w:lineRule="exact"/>
+      <w:ind w:firstLine="567"/>
+    </w:pPr>
+    <w:rPr>
+      <w:rFonts w:ascii="宋体" w:hAnsi="宋体"/>
+      <w:bCs/>
+      <w:snapToGrid w:val="0"/>
+      <w:color w:val="000000"/>
+      <w:sz w:val="24"/>
+      <w:szCs w:val="28"/>
+    </w:rPr>
+  </w:style>
+  <w:style w:type="character" w:customStyle="1" w:styleId="Chara">
+    <w:name w:val="标准文件_标准正文 Char"/>
+    <w:link w:val="affe"/>
+    <w:qFormat/>
+    <w:locked/>
+    <w:rPr>
+      <w:rFonts w:ascii="宋体" w:eastAsia="宋体" w:hAnsi="宋体"/>
+      <w:bCs/>
+      <w:snapToGrid w:val="0"/>
+      <w:color w:val="000000"/>
+      <w:sz w:val="24"/>
+      <w:szCs w:val="28"/>
+      <w:lang w:val="en-US" w:eastAsia="zh-CN" w:bidi="ar-SA"/>
+    </w:rPr>
+  </w:style>
+  <w:style w:type="paragraph" w:customStyle="1" w:styleId="10">
+    <w:name w:val="技术文件标题1"/>
+    <w:basedOn w:val="a9"/>
+    <w:next w:val="a9"/>
+    <w:qFormat/>
+    <w:pPr>
+      <w:numPr>
+        <w:numId w:val="11"/>
+      </w:numPr>
+      <w:adjustRightInd w:val="0"/>
+      <w:snapToGrid w:val="0"/>
+      <w:spacing w:line="400" w:lineRule="exact"/>
+      <w:jc w:val="left"/>
+      <w:textAlignment w:val="baseline"/>
+      <w:outlineLvl w:val="0"/>
+    </w:pPr>
+    <w:rPr>
+      <w:rFonts w:ascii="宋体" w:eastAsia="黑体" w:hAnsi="宋体" w:cs="宋体"/>
+      <w:kern w:val="0"/>
+      <w:sz w:val="28"/>
+      <w:szCs w:val="28"/>
+    </w:rPr>
+  </w:style>
+  <w:style w:type="paragraph" w:customStyle="1" w:styleId="2">
+    <w:name w:val="技术文件标题2"/>
+    <w:basedOn w:val="20"/>
+    <w:next w:val="a9"/>
+    <w:qFormat/>
+    <w:pPr>
+      <w:numPr>
+        <w:numId w:val="11"/>
+      </w:numPr>
+      <w:tabs>
+        <w:tab w:val="left" w:pos="567"/>
+      </w:tabs>
+      <w:adjustRightInd w:val="0"/>
+      <w:snapToGrid w:val="0"/>
+      <w:spacing w:line="400" w:lineRule="exact"/>
+      <w:jc w:val="left"/>
+      <w:textAlignment w:val="baseline"/>
+    </w:pPr>
+    <w:rPr>
+      <w:rFonts w:ascii="Times New Roman" w:hAnsi="Times New Roman" w:cs="宋体"/>
+      <w:iCs w:val="0"/>
+      <w:kern w:val="0"/>
+      <w:sz w:val="28"/>
+      <w:szCs w:val="28"/>
+      <w:lang w:val="zh-CN" w:eastAsia="zh-CN"/>
+    </w:rPr>
+  </w:style>
+  <w:style w:type="paragraph" w:customStyle="1" w:styleId="41">
+    <w:name w:val="技术文件标题4"/>
+    <w:basedOn w:val="4"/>
+    <w:next w:val="a9"/>
+    <w:qFormat/>
+    <w:pPr>
+      <w:keepNext w:val="0"/>
+      <w:tabs>
+        <w:tab w:val="left" w:pos="0"/>
+        <w:tab w:val="left" w:pos="907"/>
+      </w:tabs>
+      <w:adjustRightInd w:val="0"/>
+      <w:snapToGrid w:val="0"/>
+      <w:spacing w:line="240" w:lineRule="auto"/>
+      <w:ind w:left="851" w:hanging="851"/>
+      <w:textAlignment w:val="baseline"/>
+    </w:pPr>
+    <w:rPr>
+      <w:rFonts w:ascii="Times New Roman" w:hAnsi="Times New Roman"/>
+      <w:bCs w:val="0"/>
+      <w:iCs w:val="0"/>
+      <w:color w:val="auto"/>
+      <w:kern w:val="0"/>
+      <w:sz w:val="28"/>
+      <w:lang w:val="en-US"/>
+    </w:rPr>
+  </w:style>
+  <w:style w:type="paragraph" w:customStyle="1" w:styleId="afff">
+    <w:name w:val="标准文件_一级条标题"/>
+    <w:next w:val="affe"/>
+    <w:qFormat/>
+    <w:pPr>
+      <w:outlineLvl w:val="2"/>
+    </w:pPr>
+    <w:rPr>
+      <w:rFonts w:ascii="黑体" w:eastAsia="黑体" w:hAnsi="宋体"/>
+      <w:bCs/>
+      <w:snapToGrid w:val="0"/>
+      <w:color w:val="000000"/>
+      <w:spacing w:val="2"/>
+      <w:sz w:val="28"/>
+    </w:rPr>
+  </w:style>
+  <w:style w:type="paragraph" w:customStyle="1" w:styleId="afff0">
+    <w:name w:val="标准文件_二级条标题"/>
+    <w:next w:val="affe"/>
+    <w:qFormat/>
+    <w:pPr>
+      <w:spacing w:line="420" w:lineRule="exact"/>
+      <w:outlineLvl w:val="3"/>
+    </w:pPr>
+    <w:rPr>
+      <w:rFonts w:ascii="黑体" w:eastAsia="黑体" w:hAnsi="宋体"/>
+      <w:bCs/>
+      <w:snapToGrid w:val="0"/>
+      <w:color w:val="000000"/>
+      <w:spacing w:val="2"/>
+      <w:sz w:val="28"/>
+    </w:rPr>
+  </w:style>
+  <w:style w:type="paragraph" w:customStyle="1" w:styleId="afff1">
+    <w:name w:val="标准文件_三级条标题"/>
+    <w:next w:val="affe"/>
+    <w:qFormat/>
+    <w:pPr>
+      <w:outlineLvl w:val="4"/>
+    </w:pPr>
+    <w:rPr>
+      <w:rFonts w:ascii="黑体" w:eastAsia="黑体"/>
+      <w:snapToGrid w:val="0"/>
+      <w:spacing w:val="2"/>
+      <w:sz w:val="28"/>
+    </w:rPr>
+  </w:style>
+  <w:style w:type="paragraph" w:customStyle="1" w:styleId="afff2">
+    <w:name w:val="标准文件_章标题"/>
+    <w:next w:val="affe"/>
+    <w:link w:val="CharChar"/>
+    <w:qFormat/>
+    <w:pPr>
+      <w:adjustRightInd w:val="0"/>
+      <w:snapToGrid w:val="0"/>
+      <w:spacing w:line="420" w:lineRule="exact"/>
+      <w:outlineLvl w:val="1"/>
+    </w:pPr>
+    <w:rPr>
+      <w:rFonts w:ascii="黑体" w:eastAsia="黑体"/>
+      <w:snapToGrid w:val="0"/>
+      <w:spacing w:val="2"/>
+      <w:sz w:val="28"/>
+    </w:rPr>
+  </w:style>
+  <w:style w:type="paragraph" w:customStyle="1" w:styleId="afff3">
+    <w:name w:val="标准文件_四级条标题"/>
+    <w:next w:val="affe"/>
+    <w:pPr>
+      <w:tabs>
+        <w:tab w:val="left" w:pos="360"/>
+      </w:tabs>
+      <w:outlineLvl w:val="5"/>
+    </w:pPr>
+    <w:rPr>
+      <w:rFonts w:ascii="黑体" w:eastAsia="黑体"/>
+      <w:snapToGrid w:val="0"/>
+      <w:spacing w:val="2"/>
+      <w:sz w:val="28"/>
+    </w:rPr>
+  </w:style>
+  <w:style w:type="paragraph" w:customStyle="1" w:styleId="afff4">
+    <w:name w:val="标准文件_五级条标题"/>
+    <w:next w:val="affe"/>
+    <w:qFormat/>
+    <w:pPr>
+      <w:tabs>
+        <w:tab w:val="left" w:pos="360"/>
+      </w:tabs>
+      <w:outlineLvl w:val="6"/>
+    </w:pPr>
+    <w:rPr>
+      <w:rFonts w:ascii="黑体" w:eastAsia="黑体"/>
+      <w:snapToGrid w:val="0"/>
+      <w:spacing w:val="2"/>
+      <w:sz w:val="28"/>
+    </w:rPr>
+  </w:style>
+  <w:style w:type="paragraph" w:customStyle="1" w:styleId="afff5">
+    <w:name w:val="技术文件正文"/>
+    <w:basedOn w:val="a9"/>
+    <w:qFormat/>
+    <w:pPr>
+      <w:adjustRightInd w:val="0"/>
+      <w:snapToGrid w:val="0"/>
+      <w:spacing w:line="420" w:lineRule="exact"/>
+      <w:ind w:leftChars="3" w:left="3" w:firstLineChars="200" w:firstLine="200"/>
+      <w:textAlignment w:val="baseline"/>
+    </w:pPr>
+    <w:rPr>
+      <w:rFonts w:hAnsi="宋体"/>
+      <w:kern w:val="0"/>
+    </w:rPr>
+  </w:style>
+  <w:style w:type="character" w:customStyle="1" w:styleId="CharChar">
+    <w:name w:val="标准文件_章标题 Char Char"/>
+    <w:link w:val="afff2"/>
+    <w:qFormat/>
+    <w:rPr>
+      <w:rFonts w:ascii="黑体" w:eastAsia="黑体"/>
+      <w:snapToGrid w:val="0"/>
+      <w:spacing w:val="2"/>
+      <w:sz w:val="28"/>
+      <w:lang w:val="en-US" w:eastAsia="zh-CN" w:bidi="ar-SA"/>
+    </w:rPr>
+  </w:style>
+  <w:style w:type="character" w:customStyle="1" w:styleId="CharChar2">
+    <w:name w:val="正文（首行缩进两字） Char Char2"/>
+    <w:qFormat/>
+    <w:rPr>
+      <w:rFonts w:eastAsia="宋体"/>
+      <w:kern w:val="2"/>
+      <w:sz w:val="24"/>
+      <w:lang w:val="en-US" w:eastAsia="zh-CN" w:bidi="ar-SA"/>
+    </w:rPr>
+  </w:style>
+  <w:style w:type="character" w:customStyle="1" w:styleId="jsttextcell">
+    <w:name w:val="jsttextcell"/>
+    <w:basedOn w:val="aa"/>
+    <w:qFormat/>
+  </w:style>
+  <w:style w:type="paragraph" w:customStyle="1" w:styleId="13">
+    <w:name w:val="修订1"/>
+    <w:hidden/>
+    <w:uiPriority w:val="99"/>
+    <w:semiHidden/>
+    <w:qFormat/>
+    <w:rPr>
+      <w:kern w:val="2"/>
+      <w:sz w:val="21"/>
+      <w:szCs w:val="24"/>
+    </w:rPr>
+  </w:style>
+  <w:style w:type="paragraph" w:customStyle="1" w:styleId="afff6">
+    <w:name w:val="插图目录"/>
+    <w:basedOn w:val="a9"/>
+    <w:qFormat/>
+    <w:pPr>
+      <w:spacing w:line="288" w:lineRule="auto"/>
+      <w:jc w:val="center"/>
+    </w:pPr>
+    <w:rPr>
+      <w:rFonts w:ascii="Arial" w:hAnsi="Arial"/>
+      <w:b/>
+      <w:sz w:val="18"/>
+      <w:szCs w:val="28"/>
+    </w:rPr>
+  </w:style>
+  <w:style w:type="character" w:customStyle="1" w:styleId="apple-converted-space">
+    <w:name w:val="apple-converted-space"/>
+    <w:basedOn w:val="aa"/>
+    <w:qFormat/>
   </w:style>
   <w:style w:type="paragraph" w:styleId="afff7">
     <w:name w:val="List Paragraph"/>
@@ -19363,7 +22384,7 @@
 </file>
 
 <file path=customXml/itemProps1.xml><?xml version="1.0" encoding="utf-8"?>
-<ds:datastoreItem xmlns:ds="http://schemas.openxmlformats.org/officeDocument/2006/customXml" ds:itemID="{BA7C2AA8-DFFD-4E57-B2EF-33B591298427}">
+<ds:datastoreItem xmlns:ds="http://schemas.openxmlformats.org/officeDocument/2006/customXml" ds:itemID="{6F72D4DD-1F4F-49D9-A91B-B9AE18215C94}">
   <ds:schemaRefs>
     <ds:schemaRef ds:uri="http://schemas.openxmlformats.org/officeDocument/2006/bibliography"/>
   </ds:schemaRefs>
